--- a/Problem Analysis.docx
+++ b/Problem Analysis.docx
@@ -1,6 +1,6 @@
 
 <file path=word/document.xml><?xml version="1.0" encoding="utf-8"?>
-<w:document xmlns:wpc="http://schemas.microsoft.com/office/word/2010/wordprocessingCanvas" xmlns:mc="http://schemas.openxmlformats.org/markup-compatibility/2006" xmlns:o="urn:schemas-microsoft-com:office:office" xmlns:r="http://schemas.openxmlformats.org/officeDocument/2006/relationships" xmlns:m="http://schemas.openxmlformats.org/officeDocument/2006/math" xmlns:v="urn:schemas-microsoft-com:vml" xmlns:wp14="http://schemas.microsoft.com/office/word/2010/wordprocessingDrawing" xmlns:wp="http://schemas.openxmlformats.org/drawingml/2006/wordprocessingDrawing" xmlns:w10="urn:schemas-microsoft-com:office:word" xmlns:w="http://schemas.openxmlformats.org/wordprocessingml/2006/main" xmlns:w14="http://schemas.microsoft.com/office/word/2010/wordml" xmlns:w15="http://schemas.microsoft.com/office/word/2012/wordml" xmlns:wpg="http://schemas.microsoft.com/office/word/2010/wordprocessingGroup" xmlns:wpi="http://schemas.microsoft.com/office/word/2010/wordprocessingInk" xmlns:wne="http://schemas.microsoft.com/office/word/2006/wordml" xmlns:wps="http://schemas.microsoft.com/office/word/2010/wordprocessingShape" mc:Ignorable="w14 w15 wp14">
+<w:document xmlns:wpc="http://schemas.microsoft.com/office/word/2010/wordprocessingCanvas" xmlns:mc="http://schemas.openxmlformats.org/markup-compatibility/2006" xmlns:o="urn:schemas-microsoft-com:office:office" xmlns:r="http://schemas.openxmlformats.org/officeDocument/2006/relationships" xmlns:m="http://schemas.openxmlformats.org/officeDocument/2006/math" xmlns:v="urn:schemas-microsoft-com:vml" xmlns:wp14="http://schemas.microsoft.com/office/word/2010/wordprocessingDrawing" xmlns:wp="http://schemas.openxmlformats.org/drawingml/2006/wordprocessingDrawing" xmlns:w10="urn:schemas-microsoft-com:office:word" xmlns:w="http://schemas.openxmlformats.org/wordprocessingml/2006/main" xmlns:w14="http://schemas.microsoft.com/office/word/2010/wordml" xmlns:wpg="http://schemas.microsoft.com/office/word/2010/wordprocessingGroup" xmlns:wpi="http://schemas.microsoft.com/office/word/2010/wordprocessingInk" xmlns:wne="http://schemas.microsoft.com/office/word/2006/wordml" xmlns:wps="http://schemas.microsoft.com/office/word/2010/wordprocessingShape" mc:Ignorable="w14 wp14">
   <w:body>
     <w:p>
       <w:pPr>
@@ -117,7 +117,71 @@
           <w:sz w:val="24"/>
           <w:szCs w:val="24"/>
         </w:rPr>
-        <w:t>Complete centralization of the date for all the locations throughout the country. As it stands the system has inconsistent data about the locations of the company. The locations that had implemented electronic practices in terms of organization, record keeping, and keeping track of tutors and clients were easy t</w:t>
+        <w:t xml:space="preserve">The main problem with the current information system in place is that it did not </w:t>
+      </w:r>
+      <w:r>
+        <w:rPr>
+          <w:rFonts w:ascii="Times New Roman" w:hAnsi="Times New Roman" w:cs="Times New Roman"/>
+          <w:sz w:val="24"/>
+          <w:szCs w:val="24"/>
+        </w:rPr>
+        <w:t xml:space="preserve">completely </w:t>
+      </w:r>
+      <w:r>
+        <w:rPr>
+          <w:rFonts w:ascii="Times New Roman" w:hAnsi="Times New Roman" w:cs="Times New Roman"/>
+          <w:sz w:val="24"/>
+          <w:szCs w:val="24"/>
+        </w:rPr>
+        <w:t xml:space="preserve">consolidate all of the company locations and those that were consolidated were not done so in the most efficient or useful manner. </w:t>
+      </w:r>
+      <w:r>
+        <w:rPr>
+          <w:rFonts w:ascii="Times New Roman" w:hAnsi="Times New Roman" w:cs="Times New Roman"/>
+          <w:sz w:val="24"/>
+          <w:szCs w:val="24"/>
+        </w:rPr>
+        <w:t>Com</w:t>
+      </w:r>
+      <w:r>
+        <w:rPr>
+          <w:rFonts w:ascii="Times New Roman" w:hAnsi="Times New Roman" w:cs="Times New Roman"/>
+          <w:sz w:val="24"/>
+          <w:szCs w:val="24"/>
+        </w:rPr>
+        <w:t>plete centralization of the data</w:t>
+      </w:r>
+      <w:r>
+        <w:rPr>
+          <w:rFonts w:ascii="Times New Roman" w:hAnsi="Times New Roman" w:cs="Times New Roman"/>
+          <w:sz w:val="24"/>
+          <w:szCs w:val="24"/>
+        </w:rPr>
+        <w:t xml:space="preserve"> for all the locations throughout the country</w:t>
+      </w:r>
+      <w:r>
+        <w:rPr>
+          <w:rFonts w:ascii="Times New Roman" w:hAnsi="Times New Roman" w:cs="Times New Roman"/>
+          <w:sz w:val="24"/>
+          <w:szCs w:val="24"/>
+        </w:rPr>
+        <w:t xml:space="preserve"> would be the first system improvement objective</w:t>
+      </w:r>
+      <w:r>
+        <w:rPr>
+          <w:rFonts w:ascii="Times New Roman" w:hAnsi="Times New Roman" w:cs="Times New Roman"/>
+          <w:sz w:val="24"/>
+          <w:szCs w:val="24"/>
+        </w:rPr>
+        <w:t>. As it stands the system has inconsistent data about the locations of the company. The locations that had implemented electronic practices in terms of o</w:t>
+      </w:r>
+      <w:r>
+        <w:rPr>
+          <w:rFonts w:ascii="Times New Roman" w:hAnsi="Times New Roman" w:cs="Times New Roman"/>
+          <w:sz w:val="24"/>
+          <w:szCs w:val="24"/>
+        </w:rPr>
+        <w:t xml:space="preserve">rganization, record keeping, tracking </w:t>
       </w:r>
       <w:r>
         <w:rPr>
@@ -133,15 +197,175 @@
           <w:sz w:val="24"/>
           <w:szCs w:val="24"/>
         </w:rPr>
-        <w:t xml:space="preserve"> incorporate to the system and there for their data has been transferred into the system. While locations that where using a hybrid practices such that included some electronical and some manual records had partial data enter the system. The data what was electronical while the manual data still hasn’t been incorporated. The locations that were doing everything manually are none existent in the system. A method</w:t>
-      </w:r>
-      <w:r>
-        <w:rPr>
-          <w:rFonts w:ascii="Times New Roman" w:hAnsi="Times New Roman" w:cs="Times New Roman"/>
-          <w:sz w:val="24"/>
-          <w:szCs w:val="24"/>
-        </w:rPr>
-        <w:t xml:space="preserve"> which is consistent and </w:t>
+        <w:t xml:space="preserve">f tutors and clients were </w:t>
+      </w:r>
+      <w:r>
+        <w:rPr>
+          <w:rFonts w:ascii="Times New Roman" w:hAnsi="Times New Roman" w:cs="Times New Roman"/>
+          <w:sz w:val="24"/>
+          <w:szCs w:val="24"/>
+        </w:rPr>
+        <w:t>incorporate</w:t>
+      </w:r>
+      <w:r>
+        <w:rPr>
+          <w:rFonts w:ascii="Times New Roman" w:hAnsi="Times New Roman" w:cs="Times New Roman"/>
+          <w:sz w:val="24"/>
+          <w:szCs w:val="24"/>
+        </w:rPr>
+        <w:t>d in</w:t>
+      </w:r>
+      <w:r>
+        <w:rPr>
+          <w:rFonts w:ascii="Times New Roman" w:hAnsi="Times New Roman" w:cs="Times New Roman"/>
+          <w:sz w:val="24"/>
+          <w:szCs w:val="24"/>
+        </w:rPr>
+        <w:t xml:space="preserve">to the system and </w:t>
+      </w:r>
+      <w:r>
+        <w:rPr>
+          <w:rFonts w:ascii="Times New Roman" w:hAnsi="Times New Roman" w:cs="Times New Roman"/>
+          <w:sz w:val="24"/>
+          <w:szCs w:val="24"/>
+        </w:rPr>
+        <w:t>their data has been transferred into the system. While locations that whe</w:t>
+      </w:r>
+      <w:r>
+        <w:rPr>
+          <w:rFonts w:ascii="Times New Roman" w:hAnsi="Times New Roman" w:cs="Times New Roman"/>
+          <w:sz w:val="24"/>
+          <w:szCs w:val="24"/>
+        </w:rPr>
+        <w:t>re using a hybrid practices which consisted of</w:t>
+      </w:r>
+      <w:r>
+        <w:rPr>
+          <w:rFonts w:ascii="Times New Roman" w:hAnsi="Times New Roman" w:cs="Times New Roman"/>
+          <w:sz w:val="24"/>
+          <w:szCs w:val="24"/>
+        </w:rPr>
+        <w:t xml:space="preserve"> some electron</w:t>
+      </w:r>
+      <w:r>
+        <w:rPr>
+          <w:rFonts w:ascii="Times New Roman" w:hAnsi="Times New Roman" w:cs="Times New Roman"/>
+          <w:sz w:val="24"/>
+          <w:szCs w:val="24"/>
+        </w:rPr>
+        <w:t>ical and some manual records had</w:t>
+      </w:r>
+      <w:r>
+        <w:rPr>
+          <w:rFonts w:ascii="Times New Roman" w:hAnsi="Times New Roman" w:cs="Times New Roman"/>
+          <w:sz w:val="24"/>
+          <w:szCs w:val="24"/>
+        </w:rPr>
+        <w:t xml:space="preserve"> partial data enter the system. The data what was electronical while the manual</w:t>
+      </w:r>
+      <w:r>
+        <w:rPr>
+          <w:rFonts w:ascii="Times New Roman" w:hAnsi="Times New Roman" w:cs="Times New Roman"/>
+          <w:sz w:val="24"/>
+          <w:szCs w:val="24"/>
+        </w:rPr>
+        <w:t xml:space="preserve"> was omitted and not </w:t>
+      </w:r>
+      <w:r>
+        <w:rPr>
+          <w:rFonts w:ascii="Times New Roman" w:hAnsi="Times New Roman" w:cs="Times New Roman"/>
+          <w:sz w:val="24"/>
+          <w:szCs w:val="24"/>
+        </w:rPr>
+        <w:t>incorporated. The locations that were doing everything ma</w:t>
+      </w:r>
+      <w:r>
+        <w:rPr>
+          <w:rFonts w:ascii="Times New Roman" w:hAnsi="Times New Roman" w:cs="Times New Roman"/>
+          <w:sz w:val="24"/>
+          <w:szCs w:val="24"/>
+        </w:rPr>
+        <w:t xml:space="preserve">nually do not exist </w:t>
+      </w:r>
+      <w:r>
+        <w:rPr>
+          <w:rFonts w:ascii="Times New Roman" w:hAnsi="Times New Roman" w:cs="Times New Roman"/>
+          <w:sz w:val="24"/>
+          <w:szCs w:val="24"/>
+        </w:rPr>
+        <w:t>in the system</w:t>
+      </w:r>
+      <w:r>
+        <w:rPr>
+          <w:rFonts w:ascii="Times New Roman" w:hAnsi="Times New Roman" w:cs="Times New Roman"/>
+          <w:sz w:val="24"/>
+          <w:szCs w:val="24"/>
+        </w:rPr>
+        <w:t xml:space="preserve"> and there is no data about them</w:t>
+      </w:r>
+      <w:r>
+        <w:rPr>
+          <w:rFonts w:ascii="Times New Roman" w:hAnsi="Times New Roman" w:cs="Times New Roman"/>
+          <w:sz w:val="24"/>
+          <w:szCs w:val="24"/>
+        </w:rPr>
+        <w:t>. A</w:t>
+      </w:r>
+      <w:r>
+        <w:rPr>
+          <w:rFonts w:ascii="Times New Roman" w:hAnsi="Times New Roman" w:cs="Times New Roman"/>
+          <w:sz w:val="24"/>
+          <w:szCs w:val="24"/>
+        </w:rPr>
+        <w:t xml:space="preserve"> standard</w:t>
+      </w:r>
+      <w:r>
+        <w:rPr>
+          <w:rFonts w:ascii="Times New Roman" w:hAnsi="Times New Roman" w:cs="Times New Roman"/>
+          <w:sz w:val="24"/>
+          <w:szCs w:val="24"/>
+        </w:rPr>
+        <w:t xml:space="preserve"> method</w:t>
+      </w:r>
+      <w:r>
+        <w:rPr>
+          <w:rFonts w:ascii="Times New Roman" w:hAnsi="Times New Roman" w:cs="Times New Roman"/>
+          <w:sz w:val="24"/>
+          <w:szCs w:val="24"/>
+        </w:rPr>
+        <w:t xml:space="preserve"> would have to be developed</w:t>
+      </w:r>
+      <w:r>
+        <w:rPr>
+          <w:rFonts w:ascii="Times New Roman" w:hAnsi="Times New Roman" w:cs="Times New Roman"/>
+          <w:sz w:val="24"/>
+          <w:szCs w:val="24"/>
+        </w:rPr>
+        <w:t xml:space="preserve"> which would be used consistently</w:t>
+      </w:r>
+      <w:r>
+        <w:rPr>
+          <w:rFonts w:ascii="Times New Roman" w:hAnsi="Times New Roman" w:cs="Times New Roman"/>
+          <w:sz w:val="24"/>
+          <w:szCs w:val="24"/>
+        </w:rPr>
+        <w:t xml:space="preserve"> and</w:t>
+      </w:r>
+      <w:r>
+        <w:rPr>
+          <w:rFonts w:ascii="Times New Roman" w:hAnsi="Times New Roman" w:cs="Times New Roman"/>
+          <w:sz w:val="24"/>
+          <w:szCs w:val="24"/>
+        </w:rPr>
+        <w:t xml:space="preserve"> would</w:t>
+      </w:r>
+      <w:r>
+        <w:rPr>
+          <w:rFonts w:ascii="Times New Roman" w:hAnsi="Times New Roman" w:cs="Times New Roman"/>
+          <w:sz w:val="24"/>
+          <w:szCs w:val="24"/>
+        </w:rPr>
+        <w:t xml:space="preserve"> </w:t>
       </w:r>
       <w:r>
         <w:rPr>
@@ -165,39 +389,143 @@
           <w:sz w:val="24"/>
           <w:szCs w:val="24"/>
         </w:rPr>
-        <w:t xml:space="preserve"> requirements must be developed to</w:t>
-      </w:r>
-      <w:r>
-        <w:rPr>
-          <w:rFonts w:ascii="Times New Roman" w:hAnsi="Times New Roman" w:cs="Times New Roman"/>
-          <w:sz w:val="24"/>
-          <w:szCs w:val="24"/>
-        </w:rPr>
-        <w:t xml:space="preserve"> input the</w:t>
-      </w:r>
-      <w:r>
-        <w:rPr>
-          <w:rFonts w:ascii="Times New Roman" w:hAnsi="Times New Roman" w:cs="Times New Roman"/>
-          <w:sz w:val="24"/>
-          <w:szCs w:val="24"/>
-        </w:rPr>
-        <w:t xml:space="preserve"> data from manual to electronic and then input that data</w:t>
-      </w:r>
-      <w:r>
-        <w:rPr>
-          <w:rFonts w:ascii="Times New Roman" w:hAnsi="Times New Roman" w:cs="Times New Roman"/>
-          <w:sz w:val="24"/>
-          <w:szCs w:val="24"/>
-        </w:rPr>
-        <w:t xml:space="preserve"> into the system</w:t>
-      </w:r>
-      <w:r>
-        <w:rPr>
-          <w:rFonts w:ascii="Times New Roman" w:hAnsi="Times New Roman" w:cs="Times New Roman"/>
-          <w:sz w:val="24"/>
-          <w:szCs w:val="24"/>
-        </w:rPr>
-        <w:t>. Also if there are electronic systems in place at certain locations that were not able to be easily entered into the system methods should be created to allow the new system and the systems in place at certain locations to communicate and consolidate. Consolidating all of the locations would increase data accuracy by 35%.</w:t>
+        <w:t xml:space="preserve"> requirements </w:t>
+      </w:r>
+      <w:r>
+        <w:rPr>
+          <w:rFonts w:ascii="Times New Roman" w:hAnsi="Times New Roman" w:cs="Times New Roman"/>
+          <w:sz w:val="24"/>
+          <w:szCs w:val="24"/>
+        </w:rPr>
+        <w:t>to</w:t>
+      </w:r>
+      <w:r>
+        <w:rPr>
+          <w:rFonts w:ascii="Times New Roman" w:hAnsi="Times New Roman" w:cs="Times New Roman"/>
+          <w:sz w:val="24"/>
+          <w:szCs w:val="24"/>
+        </w:rPr>
+        <w:t xml:space="preserve"> transfer and insert the </w:t>
+      </w:r>
+      <w:r>
+        <w:rPr>
+          <w:rFonts w:ascii="Times New Roman" w:hAnsi="Times New Roman" w:cs="Times New Roman"/>
+          <w:sz w:val="24"/>
+          <w:szCs w:val="24"/>
+        </w:rPr>
+        <w:t>manual</w:t>
+      </w:r>
+      <w:r>
+        <w:rPr>
+          <w:rFonts w:ascii="Times New Roman" w:hAnsi="Times New Roman" w:cs="Times New Roman"/>
+          <w:sz w:val="24"/>
+          <w:szCs w:val="24"/>
+        </w:rPr>
+        <w:t xml:space="preserve"> records </w:t>
+      </w:r>
+      <w:r>
+        <w:rPr>
+          <w:rFonts w:ascii="Times New Roman" w:hAnsi="Times New Roman" w:cs="Times New Roman"/>
+          <w:sz w:val="24"/>
+          <w:szCs w:val="24"/>
+        </w:rPr>
+        <w:t>into the system</w:t>
+      </w:r>
+      <w:r>
+        <w:rPr>
+          <w:rFonts w:ascii="Times New Roman" w:hAnsi="Times New Roman" w:cs="Times New Roman"/>
+          <w:sz w:val="24"/>
+          <w:szCs w:val="24"/>
+        </w:rPr>
+        <w:t xml:space="preserve"> as well as new data entries.</w:t>
+      </w:r>
+      <w:r>
+        <w:rPr>
+          <w:rFonts w:ascii="Times New Roman" w:hAnsi="Times New Roman" w:cs="Times New Roman"/>
+          <w:sz w:val="24"/>
+          <w:szCs w:val="24"/>
+        </w:rPr>
+        <w:t xml:space="preserve"> </w:t>
+      </w:r>
+      <w:r>
+        <w:rPr>
+          <w:rFonts w:ascii="Times New Roman" w:hAnsi="Times New Roman" w:cs="Times New Roman"/>
+          <w:sz w:val="24"/>
+          <w:szCs w:val="24"/>
+        </w:rPr>
+        <w:t xml:space="preserve">The </w:t>
+      </w:r>
+      <w:r>
+        <w:rPr>
+          <w:rFonts w:ascii="Times New Roman" w:hAnsi="Times New Roman" w:cs="Times New Roman"/>
+          <w:sz w:val="24"/>
+          <w:szCs w:val="24"/>
+        </w:rPr>
+        <w:t>electronic systems in place at certain locations that were not able to be</w:t>
+      </w:r>
+      <w:r>
+        <w:rPr>
+          <w:rFonts w:ascii="Times New Roman" w:hAnsi="Times New Roman" w:cs="Times New Roman"/>
+          <w:sz w:val="24"/>
+          <w:szCs w:val="24"/>
+        </w:rPr>
+        <w:t xml:space="preserve"> completely merged into the system because of incompatibilities</w:t>
+      </w:r>
+      <w:r>
+        <w:rPr>
+          <w:rFonts w:ascii="Times New Roman" w:hAnsi="Times New Roman" w:cs="Times New Roman"/>
+          <w:sz w:val="24"/>
+          <w:szCs w:val="24"/>
+        </w:rPr>
+        <w:t xml:space="preserve"> between the location system and the company system. For these situations interfaces that would enable cooperation between the two systems would have to be developed and implemented in the new system.</w:t>
+      </w:r>
+      <w:r>
+        <w:rPr>
+          <w:rFonts w:ascii="Times New Roman" w:hAnsi="Times New Roman" w:cs="Times New Roman"/>
+          <w:sz w:val="24"/>
+          <w:szCs w:val="24"/>
+        </w:rPr>
+        <w:t xml:space="preserve"> </w:t>
+      </w:r>
+      <w:r>
+        <w:rPr>
+          <w:rFonts w:ascii="Times New Roman" w:hAnsi="Times New Roman" w:cs="Times New Roman"/>
+          <w:sz w:val="24"/>
+          <w:szCs w:val="24"/>
+        </w:rPr>
+        <w:t>Consolidation</w:t>
+      </w:r>
+      <w:r>
+        <w:rPr>
+          <w:rFonts w:ascii="Times New Roman" w:hAnsi="Times New Roman" w:cs="Times New Roman"/>
+          <w:sz w:val="24"/>
+          <w:szCs w:val="24"/>
+        </w:rPr>
+        <w:t xml:space="preserve"> and centralization of all the location, staff, tutor, and client data would increase data accuracy</w:t>
+      </w:r>
+      <w:r>
+        <w:rPr>
+          <w:rFonts w:ascii="Times New Roman" w:hAnsi="Times New Roman" w:cs="Times New Roman"/>
+          <w:sz w:val="24"/>
+          <w:szCs w:val="24"/>
+        </w:rPr>
+        <w:t xml:space="preserve"> and consistency</w:t>
+      </w:r>
+      <w:r>
+        <w:rPr>
+          <w:rFonts w:ascii="Times New Roman" w:hAnsi="Times New Roman" w:cs="Times New Roman"/>
+          <w:sz w:val="24"/>
+          <w:szCs w:val="24"/>
+        </w:rPr>
+        <w:t xml:space="preserve"> by 60</w:t>
+      </w:r>
+      <w:r>
+        <w:rPr>
+          <w:rFonts w:ascii="Times New Roman" w:hAnsi="Times New Roman" w:cs="Times New Roman"/>
+          <w:sz w:val="24"/>
+          <w:szCs w:val="24"/>
+        </w:rPr>
+        <w:t>%.</w:t>
       </w:r>
     </w:p>
     <w:p>
@@ -229,47 +557,304 @@
           <w:sz w:val="24"/>
           <w:szCs w:val="24"/>
         </w:rPr>
-        <w:t xml:space="preserve">Expand the data that is captured by the system. They system currently in place doesn’t capture all the information that company would like to have access to so this aspect of the system has to be expanded. The </w:t>
-      </w:r>
-      <w:r>
-        <w:rPr>
-          <w:rFonts w:ascii="Times New Roman" w:hAnsi="Times New Roman" w:cs="Times New Roman"/>
-          <w:sz w:val="24"/>
-          <w:szCs w:val="24"/>
-        </w:rPr>
-        <w:t>company needs to have accurate records from every location so that in turn that company can have accurate records. The system would have to be expanded to capture more data about the tutors, the clients,</w:t>
-      </w:r>
-      <w:r>
-        <w:rPr>
-          <w:rFonts w:ascii="Times New Roman" w:hAnsi="Times New Roman" w:cs="Times New Roman"/>
-          <w:sz w:val="24"/>
-          <w:szCs w:val="24"/>
-        </w:rPr>
-        <w:t xml:space="preserve"> tutoring</w:t>
-      </w:r>
-      <w:r>
-        <w:rPr>
-          <w:rFonts w:ascii="Times New Roman" w:hAnsi="Times New Roman" w:cs="Times New Roman"/>
-          <w:sz w:val="24"/>
-          <w:szCs w:val="24"/>
-        </w:rPr>
-        <w:t xml:space="preserve"> sessions</w:t>
-      </w:r>
-      <w:r>
-        <w:rPr>
-          <w:rFonts w:ascii="Times New Roman" w:hAnsi="Times New Roman" w:cs="Times New Roman"/>
-          <w:sz w:val="24"/>
-          <w:szCs w:val="24"/>
-        </w:rPr>
-        <w:t>, and locations themselves</w:t>
-      </w:r>
-      <w:r>
-        <w:rPr>
-          <w:rFonts w:ascii="Times New Roman" w:hAnsi="Times New Roman" w:cs="Times New Roman"/>
-          <w:sz w:val="24"/>
-          <w:szCs w:val="24"/>
-        </w:rPr>
-        <w:t>.</w:t>
+        <w:t>A second problem with the existing system is that the data capture</w:t>
+      </w:r>
+      <w:r>
+        <w:rPr>
+          <w:rFonts w:ascii="Times New Roman" w:hAnsi="Times New Roman" w:cs="Times New Roman"/>
+          <w:sz w:val="24"/>
+          <w:szCs w:val="24"/>
+        </w:rPr>
+        <w:t>d</w:t>
+      </w:r>
+      <w:r>
+        <w:rPr>
+          <w:rFonts w:ascii="Times New Roman" w:hAnsi="Times New Roman" w:cs="Times New Roman"/>
+          <w:sz w:val="24"/>
+          <w:szCs w:val="24"/>
+        </w:rPr>
+        <w:t xml:space="preserve"> is very basic data about all of the entities</w:t>
+      </w:r>
+      <w:r>
+        <w:rPr>
+          <w:rFonts w:ascii="Times New Roman" w:hAnsi="Times New Roman" w:cs="Times New Roman"/>
+          <w:sz w:val="24"/>
+          <w:szCs w:val="24"/>
+        </w:rPr>
+        <w:t xml:space="preserve"> and it isn’t very useful</w:t>
+      </w:r>
+      <w:r>
+        <w:rPr>
+          <w:rFonts w:ascii="Times New Roman" w:hAnsi="Times New Roman" w:cs="Times New Roman"/>
+          <w:sz w:val="24"/>
+          <w:szCs w:val="24"/>
+        </w:rPr>
+        <w:t>. For example the current informati</w:t>
+      </w:r>
+      <w:r>
+        <w:rPr>
+          <w:rFonts w:ascii="Times New Roman" w:hAnsi="Times New Roman" w:cs="Times New Roman"/>
+          <w:sz w:val="24"/>
+          <w:szCs w:val="24"/>
+        </w:rPr>
+        <w:t>on on tutors or clients are represented by</w:t>
+      </w:r>
+      <w:r>
+        <w:rPr>
+          <w:rFonts w:ascii="Times New Roman" w:hAnsi="Times New Roman" w:cs="Times New Roman"/>
+          <w:sz w:val="24"/>
+          <w:szCs w:val="24"/>
+        </w:rPr>
+        <w:t xml:space="preserve"> their names (fist, last), one form of contact information, and the preferred location for sessions.</w:t>
+      </w:r>
+      <w:r>
+        <w:rPr>
+          <w:rFonts w:ascii="Times New Roman" w:hAnsi="Times New Roman" w:cs="Times New Roman"/>
+          <w:sz w:val="24"/>
+          <w:szCs w:val="24"/>
+        </w:rPr>
+        <w:t xml:space="preserve"> They system currently in place doesn’t capture all the information that company requires and would like to have access to.</w:t>
+      </w:r>
+      <w:r>
+        <w:rPr>
+          <w:rFonts w:ascii="Times New Roman" w:hAnsi="Times New Roman" w:cs="Times New Roman"/>
+          <w:sz w:val="24"/>
+          <w:szCs w:val="24"/>
+        </w:rPr>
+        <w:t xml:space="preserve"> </w:t>
+      </w:r>
+      <w:r>
+        <w:rPr>
+          <w:rFonts w:ascii="Times New Roman" w:hAnsi="Times New Roman" w:cs="Times New Roman"/>
+          <w:sz w:val="24"/>
+          <w:szCs w:val="24"/>
+        </w:rPr>
+        <w:t>Because of this</w:t>
+      </w:r>
+      <w:r>
+        <w:rPr>
+          <w:rFonts w:ascii="Times New Roman" w:hAnsi="Times New Roman" w:cs="Times New Roman"/>
+          <w:sz w:val="24"/>
+          <w:szCs w:val="24"/>
+        </w:rPr>
+        <w:t xml:space="preserve"> the second system improvement goal is</w:t>
+      </w:r>
+      <w:r>
+        <w:rPr>
+          <w:rFonts w:ascii="Times New Roman" w:hAnsi="Times New Roman" w:cs="Times New Roman"/>
+          <w:sz w:val="24"/>
+          <w:szCs w:val="24"/>
+        </w:rPr>
+        <w:t xml:space="preserve"> expansion of </w:t>
+      </w:r>
+      <w:r>
+        <w:rPr>
+          <w:rFonts w:ascii="Times New Roman" w:hAnsi="Times New Roman" w:cs="Times New Roman"/>
+          <w:sz w:val="24"/>
+          <w:szCs w:val="24"/>
+        </w:rPr>
+        <w:t>the data that can be</w:t>
+      </w:r>
+      <w:r>
+        <w:rPr>
+          <w:rFonts w:ascii="Times New Roman" w:hAnsi="Times New Roman" w:cs="Times New Roman"/>
+          <w:sz w:val="24"/>
+          <w:szCs w:val="24"/>
+        </w:rPr>
+        <w:t xml:space="preserve"> captured by the system</w:t>
+      </w:r>
+      <w:r>
+        <w:rPr>
+          <w:rFonts w:ascii="Times New Roman" w:hAnsi="Times New Roman" w:cs="Times New Roman"/>
+          <w:sz w:val="24"/>
+          <w:szCs w:val="24"/>
+        </w:rPr>
+        <w:t xml:space="preserve"> and to increase the data’s usefulness</w:t>
+      </w:r>
+      <w:r>
+        <w:rPr>
+          <w:rFonts w:ascii="Times New Roman" w:hAnsi="Times New Roman" w:cs="Times New Roman"/>
+          <w:sz w:val="24"/>
+          <w:szCs w:val="24"/>
+        </w:rPr>
+        <w:t xml:space="preserve">. The </w:t>
+      </w:r>
+      <w:r>
+        <w:rPr>
+          <w:rFonts w:ascii="Times New Roman" w:hAnsi="Times New Roman" w:cs="Times New Roman"/>
+          <w:sz w:val="24"/>
+          <w:szCs w:val="24"/>
+        </w:rPr>
+        <w:t>company needs to have accurate</w:t>
+      </w:r>
+      <w:r>
+        <w:rPr>
+          <w:rFonts w:ascii="Times New Roman" w:hAnsi="Times New Roman" w:cs="Times New Roman"/>
+          <w:sz w:val="24"/>
+          <w:szCs w:val="24"/>
+        </w:rPr>
+        <w:t xml:space="preserve"> and </w:t>
+      </w:r>
+      <w:r>
+        <w:rPr>
+          <w:rFonts w:ascii="Times New Roman" w:hAnsi="Times New Roman" w:cs="Times New Roman"/>
+          <w:sz w:val="24"/>
+          <w:szCs w:val="24"/>
+        </w:rPr>
+        <w:t>meticulous</w:t>
+      </w:r>
+      <w:r>
+        <w:rPr>
+          <w:rFonts w:ascii="Times New Roman" w:hAnsi="Times New Roman" w:cs="Times New Roman"/>
+          <w:sz w:val="24"/>
+          <w:szCs w:val="24"/>
+        </w:rPr>
+        <w:t xml:space="preserve"> records for</w:t>
+      </w:r>
+      <w:r>
+        <w:rPr>
+          <w:rFonts w:ascii="Times New Roman" w:hAnsi="Times New Roman" w:cs="Times New Roman"/>
+          <w:sz w:val="24"/>
+          <w:szCs w:val="24"/>
+        </w:rPr>
+        <w:t xml:space="preserve"> every location</w:t>
+      </w:r>
+      <w:r>
+        <w:rPr>
+          <w:rFonts w:ascii="Times New Roman" w:hAnsi="Times New Roman" w:cs="Times New Roman"/>
+          <w:sz w:val="24"/>
+          <w:szCs w:val="24"/>
+        </w:rPr>
+        <w:t>, staff member, tutor, and client. This would allow the company to be very</w:t>
+      </w:r>
+      <w:r>
+        <w:rPr>
+          <w:rFonts w:ascii="Times New Roman" w:hAnsi="Times New Roman" w:cs="Times New Roman"/>
+          <w:sz w:val="24"/>
+          <w:szCs w:val="24"/>
+        </w:rPr>
+        <w:t xml:space="preserve"> accurately</w:t>
+      </w:r>
+      <w:r>
+        <w:rPr>
+          <w:rFonts w:ascii="Times New Roman" w:hAnsi="Times New Roman" w:cs="Times New Roman"/>
+          <w:sz w:val="24"/>
+          <w:szCs w:val="24"/>
+        </w:rPr>
+        <w:t xml:space="preserve"> informed about each and ev</w:t>
+      </w:r>
+      <w:r>
+        <w:rPr>
+          <w:rFonts w:ascii="Times New Roman" w:hAnsi="Times New Roman" w:cs="Times New Roman"/>
+          <w:sz w:val="24"/>
+          <w:szCs w:val="24"/>
+        </w:rPr>
+        <w:t>ery individual location as well as a whole</w:t>
+      </w:r>
+      <w:r>
+        <w:rPr>
+          <w:rFonts w:ascii="Times New Roman" w:hAnsi="Times New Roman" w:cs="Times New Roman"/>
+          <w:sz w:val="24"/>
+          <w:szCs w:val="24"/>
+        </w:rPr>
+        <w:t xml:space="preserve">. </w:t>
+      </w:r>
+      <w:r>
+        <w:rPr>
+          <w:rFonts w:ascii="Times New Roman" w:hAnsi="Times New Roman" w:cs="Times New Roman"/>
+          <w:sz w:val="24"/>
+          <w:szCs w:val="24"/>
+        </w:rPr>
+        <w:t>The expansion of data capturing should include buts is not limited to the following. Locations should have the following data captured location ID, location number, location address, total number of staff, number of staff per department</w:t>
+      </w:r>
+      <w:r>
+        <w:rPr>
+          <w:rFonts w:ascii="Times New Roman" w:hAnsi="Times New Roman" w:cs="Times New Roman"/>
+          <w:sz w:val="24"/>
+          <w:szCs w:val="24"/>
+        </w:rPr>
+        <w:t>, needed repairs if any, supplies levels etc. Tutors should have the following data captured tutor I</w:t>
+      </w:r>
+      <w:r>
+        <w:rPr>
+          <w:rFonts w:ascii="Times New Roman" w:hAnsi="Times New Roman" w:cs="Times New Roman"/>
+          <w:sz w:val="24"/>
+          <w:szCs w:val="24"/>
+        </w:rPr>
+        <w:t>D, tutor name,</w:t>
+      </w:r>
+      <w:r>
+        <w:rPr>
+          <w:rFonts w:ascii="Times New Roman" w:hAnsi="Times New Roman" w:cs="Times New Roman"/>
+          <w:sz w:val="24"/>
+          <w:szCs w:val="24"/>
+        </w:rPr>
+        <w:t xml:space="preserve"> address, various contact forms, </w:t>
+      </w:r>
+      <w:r>
+        <w:rPr>
+          <w:rFonts w:ascii="Times New Roman" w:hAnsi="Times New Roman" w:cs="Times New Roman"/>
+          <w:sz w:val="24"/>
+          <w:szCs w:val="24"/>
+        </w:rPr>
+        <w:t xml:space="preserve">subjects tutored, </w:t>
+      </w:r>
+      <w:r>
+        <w:rPr>
+          <w:rFonts w:ascii="Times New Roman" w:hAnsi="Times New Roman" w:cs="Times New Roman"/>
+          <w:sz w:val="24"/>
+          <w:szCs w:val="24"/>
+        </w:rPr>
+        <w:lastRenderedPageBreak/>
+        <w:t>credential (if any), base hourly rate, hours worked, current clients</w:t>
+      </w:r>
+      <w:r>
+        <w:rPr>
+          <w:rFonts w:ascii="Times New Roman" w:hAnsi="Times New Roman" w:cs="Times New Roman"/>
+          <w:sz w:val="24"/>
+          <w:szCs w:val="24"/>
+        </w:rPr>
+        <w:t>, availability etc. Similar data capturing expansions would apply to staff members and clients.</w:t>
+      </w:r>
+      <w:r>
+        <w:rPr>
+          <w:rFonts w:ascii="Times New Roman" w:hAnsi="Times New Roman" w:cs="Times New Roman"/>
+          <w:sz w:val="24"/>
+          <w:szCs w:val="24"/>
+        </w:rPr>
+        <w:t xml:space="preserve"> The </w:t>
+      </w:r>
+      <w:r>
+        <w:rPr>
+          <w:rFonts w:ascii="Times New Roman" w:hAnsi="Times New Roman" w:cs="Times New Roman"/>
+          <w:sz w:val="24"/>
+          <w:szCs w:val="24"/>
+        </w:rPr>
+        <w:t xml:space="preserve">expansion of the data captured and the increase of its usefulness </w:t>
+      </w:r>
+      <w:r>
+        <w:rPr>
+          <w:rFonts w:ascii="Times New Roman" w:hAnsi="Times New Roman" w:cs="Times New Roman"/>
+          <w:sz w:val="24"/>
+          <w:szCs w:val="24"/>
+        </w:rPr>
+        <w:t>would increase</w:t>
+      </w:r>
+      <w:r>
+        <w:rPr>
+          <w:rFonts w:ascii="Times New Roman" w:hAnsi="Times New Roman" w:cs="Times New Roman"/>
+          <w:sz w:val="24"/>
+          <w:szCs w:val="24"/>
+        </w:rPr>
+        <w:t>/decrease</w:t>
+      </w:r>
+      <w:r>
+        <w:rPr>
+          <w:rFonts w:ascii="Times New Roman" w:hAnsi="Times New Roman" w:cs="Times New Roman"/>
+          <w:sz w:val="24"/>
+          <w:szCs w:val="24"/>
+        </w:rPr>
+        <w:t xml:space="preserve"> something by this much.</w:t>
       </w:r>
     </w:p>
     <w:p>
@@ -301,15 +886,363 @@
           <w:sz w:val="24"/>
           <w:szCs w:val="24"/>
         </w:rPr>
-        <w:t xml:space="preserve">The system currently in place doesn’t have the ability to manipulate the data it records. The new system should be able to manipulate the data it captures. The system needs the ability to update existing tutoring sessions. The system need the ability to make changes to sessions as they develop. The system should be able to update changes in the sessions. Changes such as a change of location and change in time. It should also be able to make substitutions for tutors in the case that they are unable to make it to a particular session. The system also needs to be able to provide </w:t>
-      </w:r>
-      <w:r>
-        <w:rPr>
-          <w:rFonts w:ascii="Times New Roman" w:hAnsi="Times New Roman" w:cs="Times New Roman"/>
-          <w:sz w:val="24"/>
-          <w:szCs w:val="24"/>
-        </w:rPr>
-        <w:t>late notification to both the client and the tutor.</w:t>
+        <w:t>A third problem with the existing system is that it has no ability to manipulate any of the data</w:t>
+      </w:r>
+      <w:r>
+        <w:rPr>
+          <w:rFonts w:ascii="Times New Roman" w:hAnsi="Times New Roman" w:cs="Times New Roman"/>
+          <w:sz w:val="24"/>
+          <w:szCs w:val="24"/>
+        </w:rPr>
+        <w:t xml:space="preserve"> it records.</w:t>
+      </w:r>
+      <w:r>
+        <w:rPr>
+          <w:rFonts w:ascii="Times New Roman" w:hAnsi="Times New Roman" w:cs="Times New Roman"/>
+          <w:sz w:val="24"/>
+          <w:szCs w:val="24"/>
+        </w:rPr>
+        <w:t xml:space="preserve"> The system can record tutoring sessions and their details but</w:t>
+      </w:r>
+      <w:r>
+        <w:rPr>
+          <w:rFonts w:ascii="Times New Roman" w:hAnsi="Times New Roman" w:cs="Times New Roman"/>
+          <w:sz w:val="24"/>
+          <w:szCs w:val="24"/>
+        </w:rPr>
+        <w:t xml:space="preserve"> not manipulate them without a</w:t>
+      </w:r>
+      <w:r>
+        <w:rPr>
+          <w:rFonts w:ascii="Times New Roman" w:hAnsi="Times New Roman" w:cs="Times New Roman"/>
+          <w:sz w:val="24"/>
+          <w:szCs w:val="24"/>
+        </w:rPr>
+        <w:t xml:space="preserve"> user. The system </w:t>
+      </w:r>
+      <w:r>
+        <w:rPr>
+          <w:rFonts w:ascii="Times New Roman" w:hAnsi="Times New Roman" w:cs="Times New Roman"/>
+          <w:sz w:val="24"/>
+          <w:szCs w:val="24"/>
+        </w:rPr>
+        <w:t>can’t</w:t>
+      </w:r>
+      <w:r>
+        <w:rPr>
+          <w:rFonts w:ascii="Times New Roman" w:hAnsi="Times New Roman" w:cs="Times New Roman"/>
+          <w:sz w:val="24"/>
+          <w:szCs w:val="24"/>
+        </w:rPr>
+        <w:t xml:space="preserve"> mine or use the stored information in any way.</w:t>
+      </w:r>
+      <w:r>
+        <w:rPr>
+          <w:rFonts w:ascii="Times New Roman" w:hAnsi="Times New Roman" w:cs="Times New Roman"/>
+          <w:sz w:val="24"/>
+          <w:szCs w:val="24"/>
+        </w:rPr>
+        <w:t xml:space="preserve"> Because of this the third system improveme</w:t>
+      </w:r>
+      <w:r>
+        <w:rPr>
+          <w:rFonts w:ascii="Times New Roman" w:hAnsi="Times New Roman" w:cs="Times New Roman"/>
+          <w:sz w:val="24"/>
+          <w:szCs w:val="24"/>
+        </w:rPr>
+        <w:t xml:space="preserve">nt goal is to give the system </w:t>
+      </w:r>
+      <w:r>
+        <w:rPr>
+          <w:rFonts w:ascii="Times New Roman" w:hAnsi="Times New Roman" w:cs="Times New Roman"/>
+          <w:sz w:val="24"/>
+          <w:szCs w:val="24"/>
+        </w:rPr>
+        <w:t>data manipulation</w:t>
+      </w:r>
+      <w:r>
+        <w:rPr>
+          <w:rFonts w:ascii="Times New Roman" w:hAnsi="Times New Roman" w:cs="Times New Roman"/>
+          <w:sz w:val="24"/>
+          <w:szCs w:val="24"/>
+        </w:rPr>
+        <w:t xml:space="preserve"> capabilities</w:t>
+      </w:r>
+      <w:r>
+        <w:rPr>
+          <w:rFonts w:ascii="Times New Roman" w:hAnsi="Times New Roman" w:cs="Times New Roman"/>
+          <w:sz w:val="24"/>
+          <w:szCs w:val="24"/>
+        </w:rPr>
+        <w:t>.</w:t>
+      </w:r>
+      <w:r>
+        <w:rPr>
+          <w:rFonts w:ascii="Times New Roman" w:hAnsi="Times New Roman" w:cs="Times New Roman"/>
+          <w:sz w:val="24"/>
+          <w:szCs w:val="24"/>
+        </w:rPr>
+        <w:t xml:space="preserve"> </w:t>
+      </w:r>
+      <w:r>
+        <w:rPr>
+          <w:rFonts w:ascii="Times New Roman" w:hAnsi="Times New Roman" w:cs="Times New Roman"/>
+          <w:sz w:val="24"/>
+          <w:szCs w:val="24"/>
+        </w:rPr>
+        <w:t>The</w:t>
+      </w:r>
+      <w:r>
+        <w:rPr>
+          <w:rFonts w:ascii="Times New Roman" w:hAnsi="Times New Roman" w:cs="Times New Roman"/>
+          <w:sz w:val="24"/>
+          <w:szCs w:val="24"/>
+        </w:rPr>
+        <w:t xml:space="preserve"> company requires that the</w:t>
+      </w:r>
+      <w:r>
+        <w:rPr>
+          <w:rFonts w:ascii="Times New Roman" w:hAnsi="Times New Roman" w:cs="Times New Roman"/>
+          <w:sz w:val="24"/>
+          <w:szCs w:val="24"/>
+        </w:rPr>
+        <w:t xml:space="preserve"> system has</w:t>
+      </w:r>
+      <w:r>
+        <w:rPr>
+          <w:rFonts w:ascii="Times New Roman" w:hAnsi="Times New Roman" w:cs="Times New Roman"/>
+          <w:sz w:val="24"/>
+          <w:szCs w:val="24"/>
+        </w:rPr>
+        <w:t xml:space="preserve"> ability to</w:t>
+      </w:r>
+      <w:r>
+        <w:rPr>
+          <w:rFonts w:ascii="Times New Roman" w:hAnsi="Times New Roman" w:cs="Times New Roman"/>
+          <w:sz w:val="24"/>
+          <w:szCs w:val="24"/>
+        </w:rPr>
+        <w:t xml:space="preserve"> manage and</w:t>
+      </w:r>
+      <w:r>
+        <w:rPr>
+          <w:rFonts w:ascii="Times New Roman" w:hAnsi="Times New Roman" w:cs="Times New Roman"/>
+          <w:sz w:val="24"/>
+          <w:szCs w:val="24"/>
+        </w:rPr>
+        <w:t xml:space="preserve"> manipulate the d</w:t>
+      </w:r>
+      <w:r>
+        <w:rPr>
+          <w:rFonts w:ascii="Times New Roman" w:hAnsi="Times New Roman" w:cs="Times New Roman"/>
+          <w:sz w:val="24"/>
+          <w:szCs w:val="24"/>
+        </w:rPr>
+        <w:t>ata of tutoring sessions and their details</w:t>
+      </w:r>
+      <w:r>
+        <w:rPr>
+          <w:rFonts w:ascii="Times New Roman" w:hAnsi="Times New Roman" w:cs="Times New Roman"/>
+          <w:sz w:val="24"/>
+          <w:szCs w:val="24"/>
+        </w:rPr>
+        <w:t xml:space="preserve"> in real time</w:t>
+      </w:r>
+      <w:r>
+        <w:rPr>
+          <w:rFonts w:ascii="Times New Roman" w:hAnsi="Times New Roman" w:cs="Times New Roman"/>
+          <w:sz w:val="24"/>
+          <w:szCs w:val="24"/>
+        </w:rPr>
+        <w:t xml:space="preserve">. To </w:t>
+      </w:r>
+      <w:r>
+        <w:rPr>
+          <w:rFonts w:ascii="Times New Roman" w:hAnsi="Times New Roman" w:cs="Times New Roman"/>
+          <w:sz w:val="24"/>
+          <w:szCs w:val="24"/>
+        </w:rPr>
+        <w:t xml:space="preserve">achieve </w:t>
+      </w:r>
+      <w:proofErr w:type="gramStart"/>
+      <w:r>
+        <w:rPr>
+          <w:rFonts w:ascii="Times New Roman" w:hAnsi="Times New Roman" w:cs="Times New Roman"/>
+          <w:sz w:val="24"/>
+          <w:szCs w:val="24"/>
+        </w:rPr>
+        <w:t>this factors</w:t>
+      </w:r>
+      <w:proofErr w:type="gramEnd"/>
+      <w:r>
+        <w:rPr>
+          <w:rFonts w:ascii="Times New Roman" w:hAnsi="Times New Roman" w:cs="Times New Roman"/>
+          <w:sz w:val="24"/>
+          <w:szCs w:val="24"/>
+        </w:rPr>
+        <w:t xml:space="preserve"> </w:t>
+      </w:r>
+      <w:r>
+        <w:rPr>
+          <w:rFonts w:ascii="Times New Roman" w:hAnsi="Times New Roman" w:cs="Times New Roman"/>
+          <w:sz w:val="24"/>
+          <w:szCs w:val="24"/>
+        </w:rPr>
+        <w:t>like store procedures and triggers would have to be developed and implemented to minimize the need of users for data</w:t>
+      </w:r>
+      <w:r>
+        <w:rPr>
+          <w:rFonts w:ascii="Times New Roman" w:hAnsi="Times New Roman" w:cs="Times New Roman"/>
+          <w:sz w:val="24"/>
+          <w:szCs w:val="24"/>
+        </w:rPr>
+        <w:t xml:space="preserve"> management,</w:t>
+      </w:r>
+      <w:r>
+        <w:rPr>
+          <w:rFonts w:ascii="Times New Roman" w:hAnsi="Times New Roman" w:cs="Times New Roman"/>
+          <w:sz w:val="24"/>
+          <w:szCs w:val="24"/>
+        </w:rPr>
+        <w:t xml:space="preserve"> insertion</w:t>
+      </w:r>
+      <w:r>
+        <w:rPr>
+          <w:rFonts w:ascii="Times New Roman" w:hAnsi="Times New Roman" w:cs="Times New Roman"/>
+          <w:sz w:val="24"/>
+          <w:szCs w:val="24"/>
+        </w:rPr>
+        <w:t>,</w:t>
+      </w:r>
+      <w:r>
+        <w:rPr>
+          <w:rFonts w:ascii="Times New Roman" w:hAnsi="Times New Roman" w:cs="Times New Roman"/>
+          <w:sz w:val="24"/>
+          <w:szCs w:val="24"/>
+        </w:rPr>
+        <w:t xml:space="preserve"> and capturing. The company would</w:t>
+      </w:r>
+      <w:r>
+        <w:rPr>
+          <w:rFonts w:ascii="Times New Roman" w:hAnsi="Times New Roman" w:cs="Times New Roman"/>
+          <w:sz w:val="24"/>
+          <w:szCs w:val="24"/>
+        </w:rPr>
+        <w:t xml:space="preserve"> like the system to have data manipulation abilities that would allow th</w:t>
+      </w:r>
+      <w:r>
+        <w:rPr>
+          <w:rFonts w:ascii="Times New Roman" w:hAnsi="Times New Roman" w:cs="Times New Roman"/>
+          <w:sz w:val="24"/>
+          <w:szCs w:val="24"/>
+        </w:rPr>
+        <w:t xml:space="preserve">e system to </w:t>
+      </w:r>
+      <w:r>
+        <w:rPr>
+          <w:rFonts w:ascii="Times New Roman" w:hAnsi="Times New Roman" w:cs="Times New Roman"/>
+          <w:sz w:val="24"/>
+          <w:szCs w:val="24"/>
+        </w:rPr>
+        <w:t>generate statistics via the mining of the data captured</w:t>
+      </w:r>
+      <w:r>
+        <w:rPr>
+          <w:rFonts w:ascii="Times New Roman" w:hAnsi="Times New Roman" w:cs="Times New Roman"/>
+          <w:sz w:val="24"/>
+          <w:szCs w:val="24"/>
+        </w:rPr>
+        <w:t>. The statistics would be generated by the mining of the data recorded by the system. In turn these statistics would be used to allow the company to see how it ranked amongst its competitors.</w:t>
+      </w:r>
+      <w:r>
+        <w:rPr>
+          <w:rFonts w:ascii="Times New Roman" w:hAnsi="Times New Roman" w:cs="Times New Roman"/>
+          <w:sz w:val="24"/>
+          <w:szCs w:val="24"/>
+        </w:rPr>
+        <w:t xml:space="preserve"> They system would also generate internal statistics to allow the company to gage how successful and effective their services</w:t>
+      </w:r>
+      <w:bookmarkStart w:id="0" w:name="_GoBack"/>
+      <w:bookmarkEnd w:id="0"/>
+      <w:r>
+        <w:rPr>
+          <w:rFonts w:ascii="Times New Roman" w:hAnsi="Times New Roman" w:cs="Times New Roman"/>
+          <w:sz w:val="24"/>
+          <w:szCs w:val="24"/>
+        </w:rPr>
+        <w:t xml:space="preserve"> by location are in order to see what locations</w:t>
+      </w:r>
+      <w:r>
+        <w:rPr>
+          <w:rFonts w:ascii="Times New Roman" w:hAnsi="Times New Roman" w:cs="Times New Roman"/>
+          <w:sz w:val="24"/>
+          <w:szCs w:val="24"/>
+        </w:rPr>
+        <w:t xml:space="preserve"> need to be improved to increase the company`s success and effectiveness.</w:t>
+      </w:r>
+      <w:r>
+        <w:rPr>
+          <w:rFonts w:ascii="Times New Roman" w:hAnsi="Times New Roman" w:cs="Times New Roman"/>
+          <w:sz w:val="24"/>
+          <w:szCs w:val="24"/>
+        </w:rPr>
+        <w:t xml:space="preserve"> The system would also generate statistics on which location provide the most revenue. This would allow the company to make studies as to why these locations bring in large portions of revenue to see if they can recreate these conditions in the other locations to maximize profits.</w:t>
+      </w:r>
+      <w:r>
+        <w:rPr>
+          <w:rFonts w:ascii="Times New Roman" w:hAnsi="Times New Roman" w:cs="Times New Roman"/>
+          <w:sz w:val="24"/>
+          <w:szCs w:val="24"/>
+        </w:rPr>
+        <w:t xml:space="preserve"> The system would also mine the tutor data to see how successful each tutor is. This would allow the company to study the methods and best practices of those tutors and in turn have those methods and best practices identified and implemented by other tutors who might not be as successful.</w:t>
+      </w:r>
+      <w:r>
+        <w:rPr>
+          <w:rFonts w:ascii="Times New Roman" w:hAnsi="Times New Roman" w:cs="Times New Roman"/>
+          <w:sz w:val="24"/>
+          <w:szCs w:val="24"/>
+        </w:rPr>
+        <w:t xml:space="preserve"> The tracking of the successful tutors would also allow the company to reward them accordingly.</w:t>
+      </w:r>
+      <w:r>
+        <w:rPr>
+          <w:rFonts w:ascii="Times New Roman" w:hAnsi="Times New Roman" w:cs="Times New Roman"/>
+          <w:sz w:val="24"/>
+          <w:szCs w:val="24"/>
+        </w:rPr>
+        <w:t xml:space="preserve"> This would allow the company the opportunity to offer the best possible services with high efficiency. The insertion of the data manipulation capabilities would l</w:t>
+      </w:r>
+      <w:r>
+        <w:rPr>
+          <w:rFonts w:ascii="Times New Roman" w:hAnsi="Times New Roman" w:cs="Times New Roman"/>
+          <w:sz w:val="24"/>
+          <w:szCs w:val="24"/>
+        </w:rPr>
+        <w:t xml:space="preserve">ead to the reduction of office staff expenses </w:t>
+      </w:r>
+      <w:r>
+        <w:rPr>
+          <w:rFonts w:ascii="Times New Roman" w:hAnsi="Times New Roman" w:cs="Times New Roman"/>
+          <w:sz w:val="24"/>
+          <w:szCs w:val="24"/>
+        </w:rPr>
+        <w:t xml:space="preserve">by </w:t>
+      </w:r>
+      <w:r>
+        <w:rPr>
+          <w:rFonts w:ascii="Times New Roman" w:hAnsi="Times New Roman" w:cs="Times New Roman"/>
+          <w:sz w:val="24"/>
+          <w:szCs w:val="24"/>
+        </w:rPr>
+        <w:t>66</w:t>
+      </w:r>
+      <w:r>
+        <w:rPr>
+          <w:rFonts w:ascii="Times New Roman" w:hAnsi="Times New Roman" w:cs="Times New Roman"/>
+          <w:sz w:val="24"/>
+          <w:szCs w:val="24"/>
+        </w:rPr>
+        <w:t xml:space="preserve">% and allow the company to maintain its competitive edge. </w:t>
       </w:r>
     </w:p>
     <w:p>
@@ -341,7 +1274,152 @@
           <w:sz w:val="24"/>
           <w:szCs w:val="24"/>
         </w:rPr>
-        <w:t>The supply needs for the locations is not currently tracked. The new system should be able to track the amount of supplies each location has and make automatic orders for certain items for certain locations when the supplies get low. This would involve implementing a certain tracking system for the supplies.</w:t>
+        <w:t>The</w:t>
+      </w:r>
+      <w:r>
+        <w:rPr>
+          <w:rFonts w:ascii="Times New Roman" w:hAnsi="Times New Roman" w:cs="Times New Roman"/>
+          <w:sz w:val="24"/>
+          <w:szCs w:val="24"/>
+        </w:rPr>
+        <w:t xml:space="preserve"> current system does not have supplies</w:t>
+      </w:r>
+      <w:r>
+        <w:rPr>
+          <w:rFonts w:ascii="Times New Roman" w:hAnsi="Times New Roman" w:cs="Times New Roman"/>
+          <w:sz w:val="24"/>
+          <w:szCs w:val="24"/>
+        </w:rPr>
+        <w:t xml:space="preserve"> managing and</w:t>
+      </w:r>
+      <w:r>
+        <w:rPr>
+          <w:rFonts w:ascii="Times New Roman" w:hAnsi="Times New Roman" w:cs="Times New Roman"/>
+          <w:sz w:val="24"/>
+          <w:szCs w:val="24"/>
+        </w:rPr>
+        <w:t xml:space="preserve"> tracking capabilities. The office staff is responsible for</w:t>
+      </w:r>
+      <w:r>
+        <w:rPr>
+          <w:rFonts w:ascii="Times New Roman" w:hAnsi="Times New Roman" w:cs="Times New Roman"/>
+          <w:sz w:val="24"/>
+          <w:szCs w:val="24"/>
+        </w:rPr>
+        <w:t xml:space="preserve"> managing and</w:t>
+      </w:r>
+      <w:r>
+        <w:rPr>
+          <w:rFonts w:ascii="Times New Roman" w:hAnsi="Times New Roman" w:cs="Times New Roman"/>
+          <w:sz w:val="24"/>
+          <w:szCs w:val="24"/>
+        </w:rPr>
+        <w:t xml:space="preserve"> keeping track of the supplies sometimes mistakes are made or orders are not placed</w:t>
+      </w:r>
+      <w:r>
+        <w:rPr>
+          <w:rFonts w:ascii="Times New Roman" w:hAnsi="Times New Roman" w:cs="Times New Roman"/>
+          <w:sz w:val="24"/>
+          <w:szCs w:val="24"/>
+        </w:rPr>
+        <w:t xml:space="preserve"> or placed late</w:t>
+      </w:r>
+      <w:r>
+        <w:rPr>
+          <w:rFonts w:ascii="Times New Roman" w:hAnsi="Times New Roman" w:cs="Times New Roman"/>
+          <w:sz w:val="24"/>
+          <w:szCs w:val="24"/>
+        </w:rPr>
+        <w:t xml:space="preserve"> which cause</w:t>
+      </w:r>
+      <w:r>
+        <w:rPr>
+          <w:rFonts w:ascii="Times New Roman" w:hAnsi="Times New Roman" w:cs="Times New Roman"/>
+          <w:sz w:val="24"/>
+          <w:szCs w:val="24"/>
+        </w:rPr>
+        <w:t>s</w:t>
+      </w:r>
+      <w:r>
+        <w:rPr>
+          <w:rFonts w:ascii="Times New Roman" w:hAnsi="Times New Roman" w:cs="Times New Roman"/>
+          <w:sz w:val="24"/>
+          <w:szCs w:val="24"/>
+        </w:rPr>
+        <w:t xml:space="preserve"> supply shortages. Because of this the fourth system improvement goal is to give the system supply management and tracking abilities. The company requires that the system be able to keep track of the inventory of all the supplies for all the</w:t>
+      </w:r>
+      <w:r>
+        <w:rPr>
+          <w:rFonts w:ascii="Times New Roman" w:hAnsi="Times New Roman" w:cs="Times New Roman"/>
+          <w:sz w:val="24"/>
+          <w:szCs w:val="24"/>
+        </w:rPr>
+        <w:t xml:space="preserve"> locations</w:t>
+      </w:r>
+      <w:r>
+        <w:rPr>
+          <w:rFonts w:ascii="Times New Roman" w:hAnsi="Times New Roman" w:cs="Times New Roman"/>
+          <w:sz w:val="24"/>
+          <w:szCs w:val="24"/>
+        </w:rPr>
+        <w:t xml:space="preserve"> and to automatically place or</w:t>
+      </w:r>
+      <w:r>
+        <w:rPr>
+          <w:rFonts w:ascii="Times New Roman" w:hAnsi="Times New Roman" w:cs="Times New Roman"/>
+          <w:sz w:val="24"/>
+          <w:szCs w:val="24"/>
+        </w:rPr>
+        <w:t>ders when supplies get low and t</w:t>
+      </w:r>
+      <w:r>
+        <w:rPr>
+          <w:rFonts w:ascii="Times New Roman" w:hAnsi="Times New Roman" w:cs="Times New Roman"/>
+          <w:sz w:val="24"/>
+          <w:szCs w:val="24"/>
+        </w:rPr>
+        <w:t>o keep suppliers notified of supplies levels.</w:t>
+      </w:r>
+      <w:r>
+        <w:rPr>
+          <w:rFonts w:ascii="Times New Roman" w:hAnsi="Times New Roman" w:cs="Times New Roman"/>
+          <w:sz w:val="24"/>
+          <w:szCs w:val="24"/>
+        </w:rPr>
+        <w:t xml:space="preserve"> The system is also required to captu</w:t>
+      </w:r>
+      <w:r>
+        <w:rPr>
+          <w:rFonts w:ascii="Times New Roman" w:hAnsi="Times New Roman" w:cs="Times New Roman"/>
+          <w:sz w:val="24"/>
+          <w:szCs w:val="24"/>
+        </w:rPr>
+        <w:t>re billing and shipping data.</w:t>
+      </w:r>
+      <w:r>
+        <w:rPr>
+          <w:rFonts w:ascii="Times New Roman" w:hAnsi="Times New Roman" w:cs="Times New Roman"/>
+          <w:sz w:val="24"/>
+          <w:szCs w:val="24"/>
+        </w:rPr>
+        <w:t xml:space="preserve"> The company wants to pay all of the supply expenses from their administrative office that way they avoid having to track the bills of each individual location and having a tracking system to separate paid and unpaid bills.</w:t>
+      </w:r>
+      <w:r>
+        <w:rPr>
+          <w:rFonts w:ascii="Times New Roman" w:hAnsi="Times New Roman" w:cs="Times New Roman"/>
+          <w:sz w:val="24"/>
+          <w:szCs w:val="24"/>
+        </w:rPr>
+        <w:t xml:space="preserve"> </w:t>
+      </w:r>
+      <w:r>
+        <w:rPr>
+          <w:rFonts w:ascii="Times New Roman" w:hAnsi="Times New Roman" w:cs="Times New Roman"/>
+          <w:sz w:val="24"/>
+          <w:szCs w:val="24"/>
+        </w:rPr>
+        <w:lastRenderedPageBreak/>
+        <w:t>The implementation of the ability to manage and track supplies into the system would increase/decrease something by this much.</w:t>
       </w:r>
     </w:p>
     <w:p>
@@ -373,10 +1451,176 @@
           <w:sz w:val="24"/>
           <w:szCs w:val="24"/>
         </w:rPr>
-        <w:t xml:space="preserve">The state test scores of the individuals who were tutored by the company are not tracked. These scores need to be tracked and input into the system so that the company can assess the quality of the tutoring being given at their locations. If the test scores are low then maybe it perhaps to replace tutors or have the tutors improve their tutoring skills in order to continue on with the company. Test scores are high then the company would like to know in what locations the test scores are high so that they can study the tutoring practices and procedures to reproduce them in other location to yield high test results. Tracking the scores of the individuals who consistently received tutoring from the company or prepared for a state examination through the services of the company would lead to more accurate advertising which could lead to an increase in revenue. </w:t>
-      </w:r>
-      <w:bookmarkStart w:id="0" w:name="_GoBack"/>
-      <w:bookmarkEnd w:id="0"/>
+        <w:t>The state test scores of the individuals who were tutored by the company are not tracked. These sco</w:t>
+      </w:r>
+      <w:r>
+        <w:rPr>
+          <w:rFonts w:ascii="Times New Roman" w:hAnsi="Times New Roman" w:cs="Times New Roman"/>
+          <w:sz w:val="24"/>
+          <w:szCs w:val="24"/>
+        </w:rPr>
+        <w:t>res need to be tracked and recorded</w:t>
+      </w:r>
+      <w:r>
+        <w:rPr>
+          <w:rFonts w:ascii="Times New Roman" w:hAnsi="Times New Roman" w:cs="Times New Roman"/>
+          <w:sz w:val="24"/>
+          <w:szCs w:val="24"/>
+        </w:rPr>
+        <w:t xml:space="preserve"> into the system so that the company can</w:t>
+      </w:r>
+      <w:r>
+        <w:rPr>
+          <w:rFonts w:ascii="Times New Roman" w:hAnsi="Times New Roman" w:cs="Times New Roman"/>
+          <w:sz w:val="24"/>
+          <w:szCs w:val="24"/>
+        </w:rPr>
+        <w:t xml:space="preserve"> use these records to</w:t>
+      </w:r>
+      <w:r>
+        <w:rPr>
+          <w:rFonts w:ascii="Times New Roman" w:hAnsi="Times New Roman" w:cs="Times New Roman"/>
+          <w:sz w:val="24"/>
+          <w:szCs w:val="24"/>
+        </w:rPr>
+        <w:t xml:space="preserve"> as</w:t>
+      </w:r>
+      <w:r>
+        <w:rPr>
+          <w:rFonts w:ascii="Times New Roman" w:hAnsi="Times New Roman" w:cs="Times New Roman"/>
+          <w:sz w:val="24"/>
+          <w:szCs w:val="24"/>
+        </w:rPr>
+        <w:t>sess the quality of the test preparation services</w:t>
+      </w:r>
+      <w:r>
+        <w:rPr>
+          <w:rFonts w:ascii="Times New Roman" w:hAnsi="Times New Roman" w:cs="Times New Roman"/>
+          <w:sz w:val="24"/>
+          <w:szCs w:val="24"/>
+        </w:rPr>
+        <w:t xml:space="preserve"> being given at their locations. If the t</w:t>
+      </w:r>
+      <w:r>
+        <w:rPr>
+          <w:rFonts w:ascii="Times New Roman" w:hAnsi="Times New Roman" w:cs="Times New Roman"/>
+          <w:sz w:val="24"/>
+          <w:szCs w:val="24"/>
+        </w:rPr>
+        <w:t>est scores are low then either the tutors have to have implement better practices and methods in order to continue with the company or perhaps need to be</w:t>
+      </w:r>
+      <w:r>
+        <w:rPr>
+          <w:rFonts w:ascii="Times New Roman" w:hAnsi="Times New Roman" w:cs="Times New Roman"/>
+          <w:sz w:val="24"/>
+          <w:szCs w:val="24"/>
+        </w:rPr>
+        <w:t xml:space="preserve"> replace</w:t>
+      </w:r>
+      <w:r>
+        <w:rPr>
+          <w:rFonts w:ascii="Times New Roman" w:hAnsi="Times New Roman" w:cs="Times New Roman"/>
+          <w:sz w:val="24"/>
+          <w:szCs w:val="24"/>
+        </w:rPr>
+        <w:t>d by more capable or skilled</w:t>
+      </w:r>
+      <w:r>
+        <w:rPr>
+          <w:rFonts w:ascii="Times New Roman" w:hAnsi="Times New Roman" w:cs="Times New Roman"/>
+          <w:sz w:val="24"/>
+          <w:szCs w:val="24"/>
+        </w:rPr>
+        <w:t xml:space="preserve"> tutors</w:t>
+      </w:r>
+      <w:r>
+        <w:rPr>
+          <w:rFonts w:ascii="Times New Roman" w:hAnsi="Times New Roman" w:cs="Times New Roman"/>
+          <w:sz w:val="24"/>
+          <w:szCs w:val="24"/>
+        </w:rPr>
+        <w:t>. If t</w:t>
+      </w:r>
+      <w:r>
+        <w:rPr>
+          <w:rFonts w:ascii="Times New Roman" w:hAnsi="Times New Roman" w:cs="Times New Roman"/>
+          <w:sz w:val="24"/>
+          <w:szCs w:val="24"/>
+        </w:rPr>
+        <w:t>est scores are high then the company would like to know in what locations the test scores are</w:t>
+      </w:r>
+      <w:r>
+        <w:rPr>
+          <w:rFonts w:ascii="Times New Roman" w:hAnsi="Times New Roman" w:cs="Times New Roman"/>
+          <w:sz w:val="24"/>
+          <w:szCs w:val="24"/>
+        </w:rPr>
+        <w:t xml:space="preserve"> consistently</w:t>
+      </w:r>
+      <w:r>
+        <w:rPr>
+          <w:rFonts w:ascii="Times New Roman" w:hAnsi="Times New Roman" w:cs="Times New Roman"/>
+          <w:sz w:val="24"/>
+          <w:szCs w:val="24"/>
+        </w:rPr>
+        <w:t xml:space="preserve"> high so that they can study the tutoring practices and pro</w:t>
+      </w:r>
+      <w:r>
+        <w:rPr>
+          <w:rFonts w:ascii="Times New Roman" w:hAnsi="Times New Roman" w:cs="Times New Roman"/>
+          <w:sz w:val="24"/>
+          <w:szCs w:val="24"/>
+        </w:rPr>
+        <w:t>cedures of the location in order to</w:t>
+      </w:r>
+      <w:r>
+        <w:rPr>
+          <w:rFonts w:ascii="Times New Roman" w:hAnsi="Times New Roman" w:cs="Times New Roman"/>
+          <w:sz w:val="24"/>
+          <w:szCs w:val="24"/>
+        </w:rPr>
+        <w:t xml:space="preserve"> reproduce them in other location to yield high test results. Tracking the scores of the individuals who consistently received tutoring from the company or prepared for a state examination through the services of the company would lead to more accurate</w:t>
+      </w:r>
+      <w:r>
+        <w:rPr>
+          <w:rFonts w:ascii="Times New Roman" w:hAnsi="Times New Roman" w:cs="Times New Roman"/>
+          <w:sz w:val="24"/>
+          <w:szCs w:val="24"/>
+        </w:rPr>
+        <w:t xml:space="preserve"> and incentive</w:t>
+      </w:r>
+      <w:r>
+        <w:rPr>
+          <w:rFonts w:ascii="Times New Roman" w:hAnsi="Times New Roman" w:cs="Times New Roman"/>
+          <w:sz w:val="24"/>
+          <w:szCs w:val="24"/>
+        </w:rPr>
+        <w:t xml:space="preserve"> advertising which coul</w:t>
+      </w:r>
+      <w:r>
+        <w:rPr>
+          <w:rFonts w:ascii="Times New Roman" w:hAnsi="Times New Roman" w:cs="Times New Roman"/>
+          <w:sz w:val="24"/>
+          <w:szCs w:val="24"/>
+        </w:rPr>
+        <w:t>d lead to a revenue growth</w:t>
+      </w:r>
+      <w:r>
+        <w:rPr>
+          <w:rFonts w:ascii="Times New Roman" w:hAnsi="Times New Roman" w:cs="Times New Roman"/>
+          <w:sz w:val="24"/>
+          <w:szCs w:val="24"/>
+        </w:rPr>
+        <w:t xml:space="preserve"> of 5%.</w:t>
+      </w:r>
+      <w:r>
+        <w:rPr>
+          <w:rFonts w:ascii="Times New Roman" w:hAnsi="Times New Roman" w:cs="Times New Roman"/>
+          <w:sz w:val="24"/>
+          <w:szCs w:val="24"/>
+        </w:rPr>
+        <w:t xml:space="preserve"> </w:t>
+      </w:r>
     </w:p>
     <w:p>
       <w:pPr>
@@ -401,8 +1645,8 @@
 </file>
 
 <file path=word/numbering.xml><?xml version="1.0" encoding="utf-8"?>
-<w:numbering xmlns:wpc="http://schemas.microsoft.com/office/word/2010/wordprocessingCanvas" xmlns:mc="http://schemas.openxmlformats.org/markup-compatibility/2006" xmlns:o="urn:schemas-microsoft-com:office:office" xmlns:r="http://schemas.openxmlformats.org/officeDocument/2006/relationships" xmlns:m="http://schemas.openxmlformats.org/officeDocument/2006/math" xmlns:v="urn:schemas-microsoft-com:vml" xmlns:wp14="http://schemas.microsoft.com/office/word/2010/wordprocessingDrawing" xmlns:wp="http://schemas.openxmlformats.org/drawingml/2006/wordprocessingDrawing" xmlns:w10="urn:schemas-microsoft-com:office:word" xmlns:w="http://schemas.openxmlformats.org/wordprocessingml/2006/main" xmlns:w14="http://schemas.microsoft.com/office/word/2010/wordml" xmlns:w15="http://schemas.microsoft.com/office/word/2012/wordml" xmlns:wpg="http://schemas.microsoft.com/office/word/2010/wordprocessingGroup" xmlns:wpi="http://schemas.microsoft.com/office/word/2010/wordprocessingInk" xmlns:wne="http://schemas.microsoft.com/office/word/2006/wordml" xmlns:wps="http://schemas.microsoft.com/office/word/2010/wordprocessingShape" mc:Ignorable="w14 w15 wp14">
-  <w:abstractNum w:abstractNumId="0" w15:restartNumberingAfterBreak="0">
+<w:numbering xmlns:wpc="http://schemas.microsoft.com/office/word/2010/wordprocessingCanvas" xmlns:mc="http://schemas.openxmlformats.org/markup-compatibility/2006" xmlns:o="urn:schemas-microsoft-com:office:office" xmlns:r="http://schemas.openxmlformats.org/officeDocument/2006/relationships" xmlns:m="http://schemas.openxmlformats.org/officeDocument/2006/math" xmlns:v="urn:schemas-microsoft-com:vml" xmlns:wp14="http://schemas.microsoft.com/office/word/2010/wordprocessingDrawing" xmlns:wp="http://schemas.openxmlformats.org/drawingml/2006/wordprocessingDrawing" xmlns:w10="urn:schemas-microsoft-com:office:word" xmlns:w="http://schemas.openxmlformats.org/wordprocessingml/2006/main" xmlns:w14="http://schemas.microsoft.com/office/word/2010/wordml" xmlns:wpg="http://schemas.microsoft.com/office/word/2010/wordprocessingGroup" xmlns:wpi="http://schemas.microsoft.com/office/word/2010/wordprocessingInk" xmlns:wne="http://schemas.microsoft.com/office/word/2006/wordml" xmlns:wps="http://schemas.microsoft.com/office/word/2010/wordprocessingShape" mc:Ignorable="w14 wp14">
+  <w:abstractNum w:abstractNumId="0">
     <w:nsid w:val="3D971CEB"/>
     <w:multiLevelType w:val="hybridMultilevel"/>
     <w:tmpl w:val="752C91D0"/>
@@ -498,7 +1742,7 @@
 </file>
 
 <file path=word/styles.xml><?xml version="1.0" encoding="utf-8"?>
-<w:styles xmlns:mc="http://schemas.openxmlformats.org/markup-compatibility/2006" xmlns:r="http://schemas.openxmlformats.org/officeDocument/2006/relationships" xmlns:w="http://schemas.openxmlformats.org/wordprocessingml/2006/main" xmlns:w14="http://schemas.microsoft.com/office/word/2010/wordml" xmlns:w15="http://schemas.microsoft.com/office/word/2012/wordml" mc:Ignorable="w14 w15">
+<w:styles xmlns:mc="http://schemas.openxmlformats.org/markup-compatibility/2006" xmlns:r="http://schemas.openxmlformats.org/officeDocument/2006/relationships" xmlns:w="http://schemas.openxmlformats.org/wordprocessingml/2006/main" xmlns:w14="http://schemas.microsoft.com/office/word/2010/wordml" mc:Ignorable="w14">
   <w:docDefaults>
     <w:rPrDefault>
       <w:rPr>
@@ -514,378 +1758,346 @@
       </w:pPr>
     </w:pPrDefault>
   </w:docDefaults>
-  <w:latentStyles w:defLockedState="0" w:defUIPriority="99" w:defSemiHidden="0" w:defUnhideWhenUsed="0" w:defQFormat="0" w:count="371">
-    <w:lsdException w:name="Normal" w:uiPriority="0" w:qFormat="1"/>
-    <w:lsdException w:name="heading 1" w:uiPriority="9" w:qFormat="1"/>
-    <w:lsdException w:name="heading 2" w:semiHidden="1" w:uiPriority="9" w:unhideWhenUsed="1" w:qFormat="1"/>
-    <w:lsdException w:name="heading 3" w:semiHidden="1" w:uiPriority="9" w:unhideWhenUsed="1" w:qFormat="1"/>
-    <w:lsdException w:name="heading 4" w:semiHidden="1" w:uiPriority="9" w:unhideWhenUsed="1" w:qFormat="1"/>
-    <w:lsdException w:name="heading 5" w:semiHidden="1" w:uiPriority="9" w:unhideWhenUsed="1" w:qFormat="1"/>
-    <w:lsdException w:name="heading 6" w:semiHidden="1" w:uiPriority="9" w:unhideWhenUsed="1" w:qFormat="1"/>
-    <w:lsdException w:name="heading 7" w:semiHidden="1" w:uiPriority="9" w:unhideWhenUsed="1" w:qFormat="1"/>
-    <w:lsdException w:name="heading 8" w:semiHidden="1" w:uiPriority="9" w:unhideWhenUsed="1" w:qFormat="1"/>
-    <w:lsdException w:name="heading 9" w:semiHidden="1" w:uiPriority="9" w:unhideWhenUsed="1" w:qFormat="1"/>
-    <w:lsdException w:name="index 1" w:semiHidden="1" w:unhideWhenUsed="1"/>
-    <w:lsdException w:name="index 2" w:semiHidden="1" w:unhideWhenUsed="1"/>
-    <w:lsdException w:name="index 3" w:semiHidden="1" w:unhideWhenUsed="1"/>
-    <w:lsdException w:name="index 4" w:semiHidden="1" w:unhideWhenUsed="1"/>
-    <w:lsdException w:name="index 5" w:semiHidden="1" w:unhideWhenUsed="1"/>
-    <w:lsdException w:name="index 6" w:semiHidden="1" w:unhideWhenUsed="1"/>
-    <w:lsdException w:name="index 7" w:semiHidden="1" w:unhideWhenUsed="1"/>
-    <w:lsdException w:name="index 8" w:semiHidden="1" w:unhideWhenUsed="1"/>
-    <w:lsdException w:name="index 9" w:semiHidden="1" w:unhideWhenUsed="1"/>
-    <w:lsdException w:name="toc 1" w:semiHidden="1" w:uiPriority="39" w:unhideWhenUsed="1"/>
-    <w:lsdException w:name="toc 2" w:semiHidden="1" w:uiPriority="39" w:unhideWhenUsed="1"/>
-    <w:lsdException w:name="toc 3" w:semiHidden="1" w:uiPriority="39" w:unhideWhenUsed="1"/>
-    <w:lsdException w:name="toc 4" w:semiHidden="1" w:uiPriority="39" w:unhideWhenUsed="1"/>
-    <w:lsdException w:name="toc 5" w:semiHidden="1" w:uiPriority="39" w:unhideWhenUsed="1"/>
-    <w:lsdException w:name="toc 6" w:semiHidden="1" w:uiPriority="39" w:unhideWhenUsed="1"/>
-    <w:lsdException w:name="toc 7" w:semiHidden="1" w:uiPriority="39" w:unhideWhenUsed="1"/>
-    <w:lsdException w:name="toc 8" w:semiHidden="1" w:uiPriority="39" w:unhideWhenUsed="1"/>
-    <w:lsdException w:name="toc 9" w:semiHidden="1" w:uiPriority="39" w:unhideWhenUsed="1"/>
-    <w:lsdException w:name="Normal Indent" w:semiHidden="1" w:unhideWhenUsed="1"/>
-    <w:lsdException w:name="footnote text" w:semiHidden="1" w:unhideWhenUsed="1"/>
-    <w:lsdException w:name="annotation text" w:semiHidden="1" w:unhideWhenUsed="1"/>
-    <w:lsdException w:name="header" w:semiHidden="1" w:unhideWhenUsed="1"/>
-    <w:lsdException w:name="footer" w:semiHidden="1" w:unhideWhenUsed="1"/>
-    <w:lsdException w:name="index heading" w:semiHidden="1" w:unhideWhenUsed="1"/>
-    <w:lsdException w:name="caption" w:semiHidden="1" w:uiPriority="35" w:unhideWhenUsed="1" w:qFormat="1"/>
-    <w:lsdException w:name="table of figures" w:semiHidden="1" w:unhideWhenUsed="1"/>
-    <w:lsdException w:name="envelope address" w:semiHidden="1" w:unhideWhenUsed="1"/>
-    <w:lsdException w:name="envelope return" w:semiHidden="1" w:unhideWhenUsed="1"/>
-    <w:lsdException w:name="footnote reference" w:semiHidden="1" w:unhideWhenUsed="1"/>
-    <w:lsdException w:name="annotation reference" w:semiHidden="1" w:unhideWhenUsed="1"/>
-    <w:lsdException w:name="line number" w:semiHidden="1" w:unhideWhenUsed="1"/>
-    <w:lsdException w:name="page number" w:semiHidden="1" w:unhideWhenUsed="1"/>
-    <w:lsdException w:name="endnote reference" w:semiHidden="1" w:unhideWhenUsed="1"/>
-    <w:lsdException w:name="endnote text" w:semiHidden="1" w:unhideWhenUsed="1"/>
-    <w:lsdException w:name="table of authorities" w:semiHidden="1" w:unhideWhenUsed="1"/>
-    <w:lsdException w:name="macro" w:semiHidden="1" w:unhideWhenUsed="1"/>
-    <w:lsdException w:name="toa heading" w:semiHidden="1" w:unhideWhenUsed="1"/>
-    <w:lsdException w:name="List" w:semiHidden="1" w:unhideWhenUsed="1"/>
-    <w:lsdException w:name="List Bullet" w:semiHidden="1" w:unhideWhenUsed="1"/>
-    <w:lsdException w:name="List Number" w:semiHidden="1" w:unhideWhenUsed="1"/>
-    <w:lsdException w:name="List 2" w:semiHidden="1" w:unhideWhenUsed="1"/>
-    <w:lsdException w:name="List 3" w:semiHidden="1" w:unhideWhenUsed="1"/>
-    <w:lsdException w:name="List 4" w:semiHidden="1" w:unhideWhenUsed="1"/>
-    <w:lsdException w:name="List 5" w:semiHidden="1" w:unhideWhenUsed="1"/>
-    <w:lsdException w:name="List Bullet 2" w:semiHidden="1" w:unhideWhenUsed="1"/>
-    <w:lsdException w:name="List Bullet 3" w:semiHidden="1" w:unhideWhenUsed="1"/>
-    <w:lsdException w:name="List Bullet 4" w:semiHidden="1" w:unhideWhenUsed="1"/>
-    <w:lsdException w:name="List Bullet 5" w:semiHidden="1" w:unhideWhenUsed="1"/>
-    <w:lsdException w:name="List Number 2" w:semiHidden="1" w:unhideWhenUsed="1"/>
-    <w:lsdException w:name="List Number 3" w:semiHidden="1" w:unhideWhenUsed="1"/>
-    <w:lsdException w:name="List Number 4" w:semiHidden="1" w:unhideWhenUsed="1"/>
-    <w:lsdException w:name="List Number 5" w:semiHidden="1" w:unhideWhenUsed="1"/>
-    <w:lsdException w:name="Title" w:uiPriority="10" w:qFormat="1"/>
-    <w:lsdException w:name="Closing" w:semiHidden="1" w:unhideWhenUsed="1"/>
-    <w:lsdException w:name="Signature" w:semiHidden="1" w:unhideWhenUsed="1"/>
-    <w:lsdException w:name="Default Paragraph Font" w:semiHidden="1" w:uiPriority="1" w:unhideWhenUsed="1"/>
-    <w:lsdException w:name="Body Text" w:semiHidden="1" w:unhideWhenUsed="1"/>
-    <w:lsdException w:name="Body Text Indent" w:semiHidden="1" w:unhideWhenUsed="1"/>
-    <w:lsdException w:name="List Continue" w:semiHidden="1" w:unhideWhenUsed="1"/>
-    <w:lsdException w:name="List Continue 2" w:semiHidden="1" w:unhideWhenUsed="1"/>
-    <w:lsdException w:name="List Continue 3" w:semiHidden="1" w:unhideWhenUsed="1"/>
-    <w:lsdException w:name="List Continue 4" w:semiHidden="1" w:unhideWhenUsed="1"/>
-    <w:lsdException w:name="List Continue 5" w:semiHidden="1" w:unhideWhenUsed="1"/>
-    <w:lsdException w:name="Message Header" w:semiHidden="1" w:unhideWhenUsed="1"/>
-    <w:lsdException w:name="Subtitle" w:uiPriority="11" w:qFormat="1"/>
-    <w:lsdException w:name="Salutation" w:semiHidden="1" w:unhideWhenUsed="1"/>
-    <w:lsdException w:name="Date" w:semiHidden="1" w:unhideWhenUsed="1"/>
-    <w:lsdException w:name="Body Text First Indent" w:semiHidden="1" w:unhideWhenUsed="1"/>
-    <w:lsdException w:name="Body Text First Indent 2" w:semiHidden="1" w:unhideWhenUsed="1"/>
-    <w:lsdException w:name="Note Heading" w:semiHidden="1" w:unhideWhenUsed="1"/>
-    <w:lsdException w:name="Body Text 2" w:semiHidden="1" w:unhideWhenUsed="1"/>
-    <w:lsdException w:name="Body Text 3" w:semiHidden="1" w:unhideWhenUsed="1"/>
-    <w:lsdException w:name="Body Text Indent 2" w:semiHidden="1" w:unhideWhenUsed="1"/>
-    <w:lsdException w:name="Body Text Indent 3" w:semiHidden="1" w:unhideWhenUsed="1"/>
-    <w:lsdException w:name="Block Text" w:semiHidden="1" w:unhideWhenUsed="1"/>
-    <w:lsdException w:name="Hyperlink" w:semiHidden="1" w:unhideWhenUsed="1"/>
-    <w:lsdException w:name="FollowedHyperlink" w:semiHidden="1" w:unhideWhenUsed="1"/>
-    <w:lsdException w:name="Strong" w:uiPriority="22" w:qFormat="1"/>
-    <w:lsdException w:name="Emphasis" w:uiPriority="20" w:qFormat="1"/>
-    <w:lsdException w:name="Document Map" w:semiHidden="1" w:unhideWhenUsed="1"/>
-    <w:lsdException w:name="Plain Text" w:semiHidden="1" w:unhideWhenUsed="1"/>
-    <w:lsdException w:name="E-mail Signature" w:semiHidden="1" w:unhideWhenUsed="1"/>
-    <w:lsdException w:name="HTML Top of Form" w:semiHidden="1" w:unhideWhenUsed="1"/>
-    <w:lsdException w:name="HTML Bottom of Form" w:semiHidden="1" w:unhideWhenUsed="1"/>
-    <w:lsdException w:name="Normal (Web)" w:semiHidden="1" w:unhideWhenUsed="1"/>
-    <w:lsdException w:name="HTML Acronym" w:semiHidden="1" w:unhideWhenUsed="1"/>
-    <w:lsdException w:name="HTML Address" w:semiHidden="1" w:unhideWhenUsed="1"/>
-    <w:lsdException w:name="HTML Cite" w:semiHidden="1" w:unhideWhenUsed="1"/>
-    <w:lsdException w:name="HTML Code" w:semiHidden="1" w:unhideWhenUsed="1"/>
-    <w:lsdException w:name="HTML Definition" w:semiHidden="1" w:unhideWhenUsed="1"/>
-    <w:lsdException w:name="HTML Keyboard" w:semiHidden="1" w:unhideWhenUsed="1"/>
-    <w:lsdException w:name="HTML Preformatted" w:semiHidden="1" w:unhideWhenUsed="1"/>
-    <w:lsdException w:name="HTML Sample" w:semiHidden="1" w:unhideWhenUsed="1"/>
-    <w:lsdException w:name="HTML Typewriter" w:semiHidden="1" w:unhideWhenUsed="1"/>
-    <w:lsdException w:name="HTML Variable" w:semiHidden="1" w:unhideWhenUsed="1"/>
-    <w:lsdException w:name="Normal Table" w:semiHidden="1" w:unhideWhenUsed="1"/>
-    <w:lsdException w:name="annotation subject" w:semiHidden="1" w:unhideWhenUsed="1"/>
-    <w:lsdException w:name="No List" w:semiHidden="1" w:unhideWhenUsed="1"/>
-    <w:lsdException w:name="Outline List 1" w:semiHidden="1" w:unhideWhenUsed="1"/>
-    <w:lsdException w:name="Outline List 2" w:semiHidden="1" w:unhideWhenUsed="1"/>
-    <w:lsdException w:name="Outline List 3" w:semiHidden="1" w:unhideWhenUsed="1"/>
-    <w:lsdException w:name="Table Simple 1" w:semiHidden="1" w:unhideWhenUsed="1"/>
-    <w:lsdException w:name="Table Simple 2" w:semiHidden="1" w:unhideWhenUsed="1"/>
-    <w:lsdException w:name="Table Simple 3" w:semiHidden="1" w:unhideWhenUsed="1"/>
-    <w:lsdException w:name="Table Classic 1" w:semiHidden="1" w:unhideWhenUsed="1"/>
-    <w:lsdException w:name="Table Classic 2" w:semiHidden="1" w:unhideWhenUsed="1"/>
-    <w:lsdException w:name="Table Classic 3" w:semiHidden="1" w:unhideWhenUsed="1"/>
-    <w:lsdException w:name="Table Classic 4" w:semiHidden="1" w:unhideWhenUsed="1"/>
-    <w:lsdException w:name="Table Colorful 1" w:semiHidden="1" w:unhideWhenUsed="1"/>
-    <w:lsdException w:name="Table Colorful 2" w:semiHidden="1" w:unhideWhenUsed="1"/>
-    <w:lsdException w:name="Table Colorful 3" w:semiHidden="1" w:unhideWhenUsed="1"/>
-    <w:lsdException w:name="Table Columns 1" w:semiHidden="1" w:unhideWhenUsed="1"/>
-    <w:lsdException w:name="Table Columns 2" w:semiHidden="1" w:unhideWhenUsed="1"/>
-    <w:lsdException w:name="Table Columns 3" w:semiHidden="1" w:unhideWhenUsed="1"/>
-    <w:lsdException w:name="Table Columns 4" w:semiHidden="1" w:unhideWhenUsed="1"/>
-    <w:lsdException w:name="Table Columns 5" w:semiHidden="1" w:unhideWhenUsed="1"/>
-    <w:lsdException w:name="Table Grid 1" w:semiHidden="1" w:unhideWhenUsed="1"/>
-    <w:lsdException w:name="Table Grid 2" w:semiHidden="1" w:unhideWhenUsed="1"/>
-    <w:lsdException w:name="Table Grid 3" w:semiHidden="1" w:unhideWhenUsed="1"/>
-    <w:lsdException w:name="Table Grid 4" w:semiHidden="1" w:unhideWhenUsed="1"/>
-    <w:lsdException w:name="Table Grid 5" w:semiHidden="1" w:unhideWhenUsed="1"/>
-    <w:lsdException w:name="Table Grid 6" w:semiHidden="1" w:unhideWhenUsed="1"/>
-    <w:lsdException w:name="Table Grid 7" w:semiHidden="1" w:unhideWhenUsed="1"/>
-    <w:lsdException w:name="Table Grid 8" w:semiHidden="1" w:unhideWhenUsed="1"/>
-    <w:lsdException w:name="Table List 1" w:semiHidden="1" w:unhideWhenUsed="1"/>
-    <w:lsdException w:name="Table List 2" w:semiHidden="1" w:unhideWhenUsed="1"/>
-    <w:lsdException w:name="Table List 3" w:semiHidden="1" w:unhideWhenUsed="1"/>
-    <w:lsdException w:name="Table List 4" w:semiHidden="1" w:unhideWhenUsed="1"/>
-    <w:lsdException w:name="Table List 5" w:semiHidden="1" w:unhideWhenUsed="1"/>
-    <w:lsdException w:name="Table List 6" w:semiHidden="1" w:unhideWhenUsed="1"/>
-    <w:lsdException w:name="Table List 7" w:semiHidden="1" w:unhideWhenUsed="1"/>
-    <w:lsdException w:name="Table List 8" w:semiHidden="1" w:unhideWhenUsed="1"/>
-    <w:lsdException w:name="Table 3D effects 1" w:semiHidden="1" w:unhideWhenUsed="1"/>
-    <w:lsdException w:name="Table 3D effects 2" w:semiHidden="1" w:unhideWhenUsed="1"/>
-    <w:lsdException w:name="Table 3D effects 3" w:semiHidden="1" w:unhideWhenUsed="1"/>
-    <w:lsdException w:name="Table Contemporary" w:semiHidden="1" w:unhideWhenUsed="1"/>
-    <w:lsdException w:name="Table Elegant" w:semiHidden="1" w:unhideWhenUsed="1"/>
-    <w:lsdException w:name="Table Professional" w:semiHidden="1" w:unhideWhenUsed="1"/>
-    <w:lsdException w:name="Table Subtle 1" w:semiHidden="1" w:unhideWhenUsed="1"/>
-    <w:lsdException w:name="Table Subtle 2" w:semiHidden="1" w:unhideWhenUsed="1"/>
-    <w:lsdException w:name="Table Web 1" w:semiHidden="1" w:unhideWhenUsed="1"/>
-    <w:lsdException w:name="Table Web 2" w:semiHidden="1" w:unhideWhenUsed="1"/>
-    <w:lsdException w:name="Table Web 3" w:semiHidden="1" w:unhideWhenUsed="1"/>
-    <w:lsdException w:name="Balloon Text" w:semiHidden="1" w:unhideWhenUsed="1"/>
-    <w:lsdException w:name="Table Grid" w:uiPriority="39"/>
-    <w:lsdException w:name="Table Theme" w:semiHidden="1" w:unhideWhenUsed="1"/>
-    <w:lsdException w:name="Placeholder Text" w:semiHidden="1"/>
-    <w:lsdException w:name="No Spacing" w:uiPriority="1" w:qFormat="1"/>
-    <w:lsdException w:name="Light Shading" w:uiPriority="60"/>
-    <w:lsdException w:name="Light List" w:uiPriority="61"/>
-    <w:lsdException w:name="Light Grid" w:uiPriority="62"/>
-    <w:lsdException w:name="Medium Shading 1" w:uiPriority="63"/>
-    <w:lsdException w:name="Medium Shading 2" w:uiPriority="64"/>
-    <w:lsdException w:name="Medium List 1" w:uiPriority="65"/>
-    <w:lsdException w:name="Medium List 2" w:uiPriority="66"/>
-    <w:lsdException w:name="Medium Grid 1" w:uiPriority="67"/>
-    <w:lsdException w:name="Medium Grid 2" w:uiPriority="68"/>
-    <w:lsdException w:name="Medium Grid 3" w:uiPriority="69"/>
-    <w:lsdException w:name="Dark List" w:uiPriority="70"/>
-    <w:lsdException w:name="Colorful Shading" w:uiPriority="71"/>
-    <w:lsdException w:name="Colorful List" w:uiPriority="72"/>
-    <w:lsdException w:name="Colorful Grid" w:uiPriority="73"/>
-    <w:lsdException w:name="Light Shading Accent 1" w:uiPriority="60"/>
-    <w:lsdException w:name="Light List Accent 1" w:uiPriority="61"/>
-    <w:lsdException w:name="Light Grid Accent 1" w:uiPriority="62"/>
-    <w:lsdException w:name="Medium Shading 1 Accent 1" w:uiPriority="63"/>
-    <w:lsdException w:name="Medium Shading 2 Accent 1" w:uiPriority="64"/>
-    <w:lsdException w:name="Medium List 1 Accent 1" w:uiPriority="65"/>
-    <w:lsdException w:name="Revision" w:semiHidden="1"/>
-    <w:lsdException w:name="List Paragraph" w:uiPriority="34" w:qFormat="1"/>
-    <w:lsdException w:name="Quote" w:uiPriority="29" w:qFormat="1"/>
-    <w:lsdException w:name="Intense Quote" w:uiPriority="30" w:qFormat="1"/>
-    <w:lsdException w:name="Medium List 2 Accent 1" w:uiPriority="66"/>
-    <w:lsdException w:name="Medium Grid 1 Accent 1" w:uiPriority="67"/>
-    <w:lsdException w:name="Medium Grid 2 Accent 1" w:uiPriority="68"/>
-    <w:lsdException w:name="Medium Grid 3 Accent 1" w:uiPriority="69"/>
-    <w:lsdException w:name="Dark List Accent 1" w:uiPriority="70"/>
-    <w:lsdException w:name="Colorful Shading Accent 1" w:uiPriority="71"/>
-    <w:lsdException w:name="Colorful List Accent 1" w:uiPriority="72"/>
-    <w:lsdException w:name="Colorful Grid Accent 1" w:uiPriority="73"/>
-    <w:lsdException w:name="Light Shading Accent 2" w:uiPriority="60"/>
-    <w:lsdException w:name="Light List Accent 2" w:uiPriority="61"/>
-    <w:lsdException w:name="Light Grid Accent 2" w:uiPriority="62"/>
-    <w:lsdException w:name="Medium Shading 1 Accent 2" w:uiPriority="63"/>
-    <w:lsdException w:name="Medium Shading 2 Accent 2" w:uiPriority="64"/>
-    <w:lsdException w:name="Medium List 1 Accent 2" w:uiPriority="65"/>
-    <w:lsdException w:name="Medium List 2 Accent 2" w:uiPriority="66"/>
-    <w:lsdException w:name="Medium Grid 1 Accent 2" w:uiPriority="67"/>
-    <w:lsdException w:name="Medium Grid 2 Accent 2" w:uiPriority="68"/>
-    <w:lsdException w:name="Medium Grid 3 Accent 2" w:uiPriority="69"/>
-    <w:lsdException w:name="Dark List Accent 2" w:uiPriority="70"/>
-    <w:lsdException w:name="Colorful Shading Accent 2" w:uiPriority="71"/>
-    <w:lsdException w:name="Colorful List Accent 2" w:uiPriority="72"/>
-    <w:lsdException w:name="Colorful Grid Accent 2" w:uiPriority="73"/>
-    <w:lsdException w:name="Light Shading Accent 3" w:uiPriority="60"/>
-    <w:lsdException w:name="Light List Accent 3" w:uiPriority="61"/>
-    <w:lsdException w:name="Light Grid Accent 3" w:uiPriority="62"/>
-    <w:lsdException w:name="Medium Shading 1 Accent 3" w:uiPriority="63"/>
-    <w:lsdException w:name="Medium Shading 2 Accent 3" w:uiPriority="64"/>
-    <w:lsdException w:name="Medium List 1 Accent 3" w:uiPriority="65"/>
-    <w:lsdException w:name="Medium List 2 Accent 3" w:uiPriority="66"/>
-    <w:lsdException w:name="Medium Grid 1 Accent 3" w:uiPriority="67"/>
-    <w:lsdException w:name="Medium Grid 2 Accent 3" w:uiPriority="68"/>
-    <w:lsdException w:name="Medium Grid 3 Accent 3" w:uiPriority="69"/>
-    <w:lsdException w:name="Dark List Accent 3" w:uiPriority="70"/>
-    <w:lsdException w:name="Colorful Shading Accent 3" w:uiPriority="71"/>
-    <w:lsdException w:name="Colorful List Accent 3" w:uiPriority="72"/>
-    <w:lsdException w:name="Colorful Grid Accent 3" w:uiPriority="73"/>
-    <w:lsdException w:name="Light Shading Accent 4" w:uiPriority="60"/>
-    <w:lsdException w:name="Light List Accent 4" w:uiPriority="61"/>
-    <w:lsdException w:name="Light Grid Accent 4" w:uiPriority="62"/>
-    <w:lsdException w:name="Medium Shading 1 Accent 4" w:uiPriority="63"/>
-    <w:lsdException w:name="Medium Shading 2 Accent 4" w:uiPriority="64"/>
-    <w:lsdException w:name="Medium List 1 Accent 4" w:uiPriority="65"/>
-    <w:lsdException w:name="Medium List 2 Accent 4" w:uiPriority="66"/>
-    <w:lsdException w:name="Medium Grid 1 Accent 4" w:uiPriority="67"/>
-    <w:lsdException w:name="Medium Grid 2 Accent 4" w:uiPriority="68"/>
-    <w:lsdException w:name="Medium Grid 3 Accent 4" w:uiPriority="69"/>
-    <w:lsdException w:name="Dark List Accent 4" w:uiPriority="70"/>
-    <w:lsdException w:name="Colorful Shading Accent 4" w:uiPriority="71"/>
-    <w:lsdException w:name="Colorful List Accent 4" w:uiPriority="72"/>
-    <w:lsdException w:name="Colorful Grid Accent 4" w:uiPriority="73"/>
-    <w:lsdException w:name="Light Shading Accent 5" w:uiPriority="60"/>
-    <w:lsdException w:name="Light List Accent 5" w:uiPriority="61"/>
-    <w:lsdException w:name="Light Grid Accent 5" w:uiPriority="62"/>
-    <w:lsdException w:name="Medium Shading 1 Accent 5" w:uiPriority="63"/>
-    <w:lsdException w:name="Medium Shading 2 Accent 5" w:uiPriority="64"/>
-    <w:lsdException w:name="Medium List 1 Accent 5" w:uiPriority="65"/>
-    <w:lsdException w:name="Medium List 2 Accent 5" w:uiPriority="66"/>
-    <w:lsdException w:name="Medium Grid 1 Accent 5" w:uiPriority="67"/>
-    <w:lsdException w:name="Medium Grid 2 Accent 5" w:uiPriority="68"/>
-    <w:lsdException w:name="Medium Grid 3 Accent 5" w:uiPriority="69"/>
-    <w:lsdException w:name="Dark List Accent 5" w:uiPriority="70"/>
-    <w:lsdException w:name="Colorful Shading Accent 5" w:uiPriority="71"/>
-    <w:lsdException w:name="Colorful List Accent 5" w:uiPriority="72"/>
-    <w:lsdException w:name="Colorful Grid Accent 5" w:uiPriority="73"/>
-    <w:lsdException w:name="Light Shading Accent 6" w:uiPriority="60"/>
-    <w:lsdException w:name="Light List Accent 6" w:uiPriority="61"/>
-    <w:lsdException w:name="Light Grid Accent 6" w:uiPriority="62"/>
-    <w:lsdException w:name="Medium Shading 1 Accent 6" w:uiPriority="63"/>
-    <w:lsdException w:name="Medium Shading 2 Accent 6" w:uiPriority="64"/>
-    <w:lsdException w:name="Medium List 1 Accent 6" w:uiPriority="65"/>
-    <w:lsdException w:name="Medium List 2 Accent 6" w:uiPriority="66"/>
-    <w:lsdException w:name="Medium Grid 1 Accent 6" w:uiPriority="67"/>
-    <w:lsdException w:name="Medium Grid 2 Accent 6" w:uiPriority="68"/>
-    <w:lsdException w:name="Medium Grid 3 Accent 6" w:uiPriority="69"/>
-    <w:lsdException w:name="Dark List Accent 6" w:uiPriority="70"/>
-    <w:lsdException w:name="Colorful Shading Accent 6" w:uiPriority="71"/>
-    <w:lsdException w:name="Colorful List Accent 6" w:uiPriority="72"/>
-    <w:lsdException w:name="Colorful Grid Accent 6" w:uiPriority="73"/>
-    <w:lsdException w:name="Subtle Emphasis" w:uiPriority="19" w:qFormat="1"/>
-    <w:lsdException w:name="Intense Emphasis" w:uiPriority="21" w:qFormat="1"/>
-    <w:lsdException w:name="Subtle Reference" w:uiPriority="31" w:qFormat="1"/>
-    <w:lsdException w:name="Intense Reference" w:uiPriority="32" w:qFormat="1"/>
-    <w:lsdException w:name="Book Title" w:uiPriority="33" w:qFormat="1"/>
-    <w:lsdException w:name="Bibliography" w:semiHidden="1" w:uiPriority="37" w:unhideWhenUsed="1"/>
-    <w:lsdException w:name="TOC Heading" w:semiHidden="1" w:uiPriority="39" w:unhideWhenUsed="1" w:qFormat="1"/>
-    <w:lsdException w:name="Plain Table 1" w:uiPriority="41"/>
-    <w:lsdException w:name="Plain Table 2" w:uiPriority="42"/>
-    <w:lsdException w:name="Plain Table 3" w:uiPriority="43"/>
-    <w:lsdException w:name="Plain Table 4" w:uiPriority="44"/>
-    <w:lsdException w:name="Plain Table 5" w:uiPriority="45"/>
-    <w:lsdException w:name="Grid Table Light" w:uiPriority="40"/>
-    <w:lsdException w:name="Grid Table 1 Light" w:uiPriority="46"/>
-    <w:lsdException w:name="Grid Table 2" w:uiPriority="47"/>
-    <w:lsdException w:name="Grid Table 3" w:uiPriority="48"/>
-    <w:lsdException w:name="Grid Table 4" w:uiPriority="49"/>
-    <w:lsdException w:name="Grid Table 5 Dark" w:uiPriority="50"/>
-    <w:lsdException w:name="Grid Table 6 Colorful" w:uiPriority="51"/>
-    <w:lsdException w:name="Grid Table 7 Colorful" w:uiPriority="52"/>
-    <w:lsdException w:name="Grid Table 1 Light Accent 1" w:uiPriority="46"/>
-    <w:lsdException w:name="Grid Table 2 Accent 1" w:uiPriority="47"/>
-    <w:lsdException w:name="Grid Table 3 Accent 1" w:uiPriority="48"/>
-    <w:lsdException w:name="Grid Table 4 Accent 1" w:uiPriority="49"/>
-    <w:lsdException w:name="Grid Table 5 Dark Accent 1" w:uiPriority="50"/>
-    <w:lsdException w:name="Grid Table 6 Colorful Accent 1" w:uiPriority="51"/>
-    <w:lsdException w:name="Grid Table 7 Colorful Accent 1" w:uiPriority="52"/>
-    <w:lsdException w:name="Grid Table 1 Light Accent 2" w:uiPriority="46"/>
-    <w:lsdException w:name="Grid Table 2 Accent 2" w:uiPriority="47"/>
-    <w:lsdException w:name="Grid Table 3 Accent 2" w:uiPriority="48"/>
-    <w:lsdException w:name="Grid Table 4 Accent 2" w:uiPriority="49"/>
-    <w:lsdException w:name="Grid Table 5 Dark Accent 2" w:uiPriority="50"/>
-    <w:lsdException w:name="Grid Table 6 Colorful Accent 2" w:uiPriority="51"/>
-    <w:lsdException w:name="Grid Table 7 Colorful Accent 2" w:uiPriority="52"/>
-    <w:lsdException w:name="Grid Table 1 Light Accent 3" w:uiPriority="46"/>
-    <w:lsdException w:name="Grid Table 2 Accent 3" w:uiPriority="47"/>
-    <w:lsdException w:name="Grid Table 3 Accent 3" w:uiPriority="48"/>
-    <w:lsdException w:name="Grid Table 4 Accent 3" w:uiPriority="49"/>
-    <w:lsdException w:name="Grid Table 5 Dark Accent 3" w:uiPriority="50"/>
-    <w:lsdException w:name="Grid Table 6 Colorful Accent 3" w:uiPriority="51"/>
-    <w:lsdException w:name="Grid Table 7 Colorful Accent 3" w:uiPriority="52"/>
-    <w:lsdException w:name="Grid Table 1 Light Accent 4" w:uiPriority="46"/>
-    <w:lsdException w:name="Grid Table 2 Accent 4" w:uiPriority="47"/>
-    <w:lsdException w:name="Grid Table 3 Accent 4" w:uiPriority="48"/>
-    <w:lsdException w:name="Grid Table 4 Accent 4" w:uiPriority="49"/>
-    <w:lsdException w:name="Grid Table 5 Dark Accent 4" w:uiPriority="50"/>
-    <w:lsdException w:name="Grid Table 6 Colorful Accent 4" w:uiPriority="51"/>
-    <w:lsdException w:name="Grid Table 7 Colorful Accent 4" w:uiPriority="52"/>
-    <w:lsdException w:name="Grid Table 1 Light Accent 5" w:uiPriority="46"/>
-    <w:lsdException w:name="Grid Table 2 Accent 5" w:uiPriority="47"/>
-    <w:lsdException w:name="Grid Table 3 Accent 5" w:uiPriority="48"/>
-    <w:lsdException w:name="Grid Table 4 Accent 5" w:uiPriority="49"/>
-    <w:lsdException w:name="Grid Table 5 Dark Accent 5" w:uiPriority="50"/>
-    <w:lsdException w:name="Grid Table 6 Colorful Accent 5" w:uiPriority="51"/>
-    <w:lsdException w:name="Grid Table 7 Colorful Accent 5" w:uiPriority="52"/>
-    <w:lsdException w:name="Grid Table 1 Light Accent 6" w:uiPriority="46"/>
-    <w:lsdException w:name="Grid Table 2 Accent 6" w:uiPriority="47"/>
-    <w:lsdException w:name="Grid Table 3 Accent 6" w:uiPriority="48"/>
-    <w:lsdException w:name="Grid Table 4 Accent 6" w:uiPriority="49"/>
-    <w:lsdException w:name="Grid Table 5 Dark Accent 6" w:uiPriority="50"/>
-    <w:lsdException w:name="Grid Table 6 Colorful Accent 6" w:uiPriority="51"/>
-    <w:lsdException w:name="Grid Table 7 Colorful Accent 6" w:uiPriority="52"/>
-    <w:lsdException w:name="List Table 1 Light" w:uiPriority="46"/>
-    <w:lsdException w:name="List Table 2" w:uiPriority="47"/>
-    <w:lsdException w:name="List Table 3" w:uiPriority="48"/>
-    <w:lsdException w:name="List Table 4" w:uiPriority="49"/>
-    <w:lsdException w:name="List Table 5 Dark" w:uiPriority="50"/>
-    <w:lsdException w:name="List Table 6 Colorful" w:uiPriority="51"/>
-    <w:lsdException w:name="List Table 7 Colorful" w:uiPriority="52"/>
-    <w:lsdException w:name="List Table 1 Light Accent 1" w:uiPriority="46"/>
-    <w:lsdException w:name="List Table 2 Accent 1" w:uiPriority="47"/>
-    <w:lsdException w:name="List Table 3 Accent 1" w:uiPriority="48"/>
-    <w:lsdException w:name="List Table 4 Accent 1" w:uiPriority="49"/>
-    <w:lsdException w:name="List Table 5 Dark Accent 1" w:uiPriority="50"/>
-    <w:lsdException w:name="List Table 6 Colorful Accent 1" w:uiPriority="51"/>
-    <w:lsdException w:name="List Table 7 Colorful Accent 1" w:uiPriority="52"/>
-    <w:lsdException w:name="List Table 1 Light Accent 2" w:uiPriority="46"/>
-    <w:lsdException w:name="List Table 2 Accent 2" w:uiPriority="47"/>
-    <w:lsdException w:name="List Table 3 Accent 2" w:uiPriority="48"/>
-    <w:lsdException w:name="List Table 4 Accent 2" w:uiPriority="49"/>
-    <w:lsdException w:name="List Table 5 Dark Accent 2" w:uiPriority="50"/>
-    <w:lsdException w:name="List Table 6 Colorful Accent 2" w:uiPriority="51"/>
-    <w:lsdException w:name="List Table 7 Colorful Accent 2" w:uiPriority="52"/>
-    <w:lsdException w:name="List Table 1 Light Accent 3" w:uiPriority="46"/>
-    <w:lsdException w:name="List Table 2 Accent 3" w:uiPriority="47"/>
-    <w:lsdException w:name="List Table 3 Accent 3" w:uiPriority="48"/>
-    <w:lsdException w:name="List Table 4 Accent 3" w:uiPriority="49"/>
-    <w:lsdException w:name="List Table 5 Dark Accent 3" w:uiPriority="50"/>
-    <w:lsdException w:name="List Table 6 Colorful Accent 3" w:uiPriority="51"/>
-    <w:lsdException w:name="List Table 7 Colorful Accent 3" w:uiPriority="52"/>
-    <w:lsdException w:name="List Table 1 Light Accent 4" w:uiPriority="46"/>
-    <w:lsdException w:name="List Table 2 Accent 4" w:uiPriority="47"/>
-    <w:lsdException w:name="List Table 3 Accent 4" w:uiPriority="48"/>
-    <w:lsdException w:name="List Table 4 Accent 4" w:uiPriority="49"/>
-    <w:lsdException w:name="List Table 5 Dark Accent 4" w:uiPriority="50"/>
-    <w:lsdException w:name="List Table 6 Colorful Accent 4" w:uiPriority="51"/>
-    <w:lsdException w:name="List Table 7 Colorful Accent 4" w:uiPriority="52"/>
-    <w:lsdException w:name="List Table 1 Light Accent 5" w:uiPriority="46"/>
-    <w:lsdException w:name="List Table 2 Accent 5" w:uiPriority="47"/>
-    <w:lsdException w:name="List Table 3 Accent 5" w:uiPriority="48"/>
-    <w:lsdException w:name="List Table 4 Accent 5" w:uiPriority="49"/>
-    <w:lsdException w:name="List Table 5 Dark Accent 5" w:uiPriority="50"/>
-    <w:lsdException w:name="List Table 6 Colorful Accent 5" w:uiPriority="51"/>
-    <w:lsdException w:name="List Table 7 Colorful Accent 5" w:uiPriority="52"/>
-    <w:lsdException w:name="List Table 1 Light Accent 6" w:uiPriority="46"/>
-    <w:lsdException w:name="List Table 2 Accent 6" w:uiPriority="47"/>
-    <w:lsdException w:name="List Table 3 Accent 6" w:uiPriority="48"/>
-    <w:lsdException w:name="List Table 4 Accent 6" w:uiPriority="49"/>
-    <w:lsdException w:name="List Table 5 Dark Accent 6" w:uiPriority="50"/>
-    <w:lsdException w:name="List Table 6 Colorful Accent 6" w:uiPriority="51"/>
-    <w:lsdException w:name="List Table 7 Colorful Accent 6" w:uiPriority="52"/>
+  <w:latentStyles w:defLockedState="0" w:defUIPriority="99" w:defSemiHidden="1" w:defUnhideWhenUsed="1" w:defQFormat="0" w:count="267">
+    <w:lsdException w:name="Normal" w:semiHidden="0" w:uiPriority="0" w:unhideWhenUsed="0" w:qFormat="1"/>
+    <w:lsdException w:name="heading 1" w:semiHidden="0" w:uiPriority="9" w:unhideWhenUsed="0" w:qFormat="1"/>
+    <w:lsdException w:name="heading 2" w:uiPriority="9" w:qFormat="1"/>
+    <w:lsdException w:name="heading 3" w:uiPriority="9" w:qFormat="1"/>
+    <w:lsdException w:name="heading 4" w:uiPriority="9" w:qFormat="1"/>
+    <w:lsdException w:name="heading 5" w:uiPriority="9" w:qFormat="1"/>
+    <w:lsdException w:name="heading 6" w:uiPriority="9" w:qFormat="1"/>
+    <w:lsdException w:name="heading 7" w:uiPriority="9" w:qFormat="1"/>
+    <w:lsdException w:name="heading 8" w:uiPriority="9" w:qFormat="1"/>
+    <w:lsdException w:name="heading 9" w:uiPriority="9" w:qFormat="1"/>
+    <w:lsdException w:name="toc 1" w:uiPriority="39"/>
+    <w:lsdException w:name="toc 2" w:uiPriority="39"/>
+    <w:lsdException w:name="toc 3" w:uiPriority="39"/>
+    <w:lsdException w:name="toc 4" w:uiPriority="39"/>
+    <w:lsdException w:name="toc 5" w:uiPriority="39"/>
+    <w:lsdException w:name="toc 6" w:uiPriority="39"/>
+    <w:lsdException w:name="toc 7" w:uiPriority="39"/>
+    <w:lsdException w:name="toc 8" w:uiPriority="39"/>
+    <w:lsdException w:name="toc 9" w:uiPriority="39"/>
+    <w:lsdException w:name="caption" w:uiPriority="35" w:qFormat="1"/>
+    <w:lsdException w:name="Title" w:semiHidden="0" w:uiPriority="10" w:unhideWhenUsed="0" w:qFormat="1"/>
+    <w:lsdException w:name="Default Paragraph Font" w:uiPriority="1"/>
+    <w:lsdException w:name="Subtitle" w:semiHidden="0" w:uiPriority="11" w:unhideWhenUsed="0" w:qFormat="1"/>
+    <w:lsdException w:name="Strong" w:semiHidden="0" w:uiPriority="22" w:unhideWhenUsed="0" w:qFormat="1"/>
+    <w:lsdException w:name="Emphasis" w:semiHidden="0" w:uiPriority="20" w:unhideWhenUsed="0" w:qFormat="1"/>
+    <w:lsdException w:name="Table Grid" w:semiHidden="0" w:uiPriority="39" w:unhideWhenUsed="0"/>
+    <w:lsdException w:name="Placeholder Text" w:unhideWhenUsed="0"/>
+    <w:lsdException w:name="No Spacing" w:semiHidden="0" w:uiPriority="1" w:unhideWhenUsed="0" w:qFormat="1"/>
+    <w:lsdException w:name="Light Shading" w:semiHidden="0" w:uiPriority="60" w:unhideWhenUsed="0"/>
+    <w:lsdException w:name="Light List" w:semiHidden="0" w:uiPriority="61" w:unhideWhenUsed="0"/>
+    <w:lsdException w:name="Light Grid" w:semiHidden="0" w:uiPriority="62" w:unhideWhenUsed="0"/>
+    <w:lsdException w:name="Medium Shading 1" w:semiHidden="0" w:uiPriority="63" w:unhideWhenUsed="0"/>
+    <w:lsdException w:name="Medium Shading 2" w:semiHidden="0" w:uiPriority="64" w:unhideWhenUsed="0"/>
+    <w:lsdException w:name="Medium List 1" w:semiHidden="0" w:uiPriority="65" w:unhideWhenUsed="0"/>
+    <w:lsdException w:name="Medium List 2" w:semiHidden="0" w:uiPriority="66" w:unhideWhenUsed="0"/>
+    <w:lsdException w:name="Medium Grid 1" w:semiHidden="0" w:uiPriority="67" w:unhideWhenUsed="0"/>
+    <w:lsdException w:name="Medium Grid 2" w:semiHidden="0" w:uiPriority="68" w:unhideWhenUsed="0"/>
+    <w:lsdException w:name="Medium Grid 3" w:semiHidden="0" w:uiPriority="69" w:unhideWhenUsed="0"/>
+    <w:lsdException w:name="Dark List" w:semiHidden="0" w:uiPriority="70" w:unhideWhenUsed="0"/>
+    <w:lsdException w:name="Colorful Shading" w:semiHidden="0" w:uiPriority="71" w:unhideWhenUsed="0"/>
+    <w:lsdException w:name="Colorful List" w:semiHidden="0" w:uiPriority="72" w:unhideWhenUsed="0"/>
+    <w:lsdException w:name="Colorful Grid" w:semiHidden="0" w:uiPriority="73" w:unhideWhenUsed="0"/>
+    <w:lsdException w:name="Light Shading Accent 1" w:semiHidden="0" w:uiPriority="60" w:unhideWhenUsed="0"/>
+    <w:lsdException w:name="Light List Accent 1" w:semiHidden="0" w:uiPriority="61" w:unhideWhenUsed="0"/>
+    <w:lsdException w:name="Light Grid Accent 1" w:semiHidden="0" w:uiPriority="62" w:unhideWhenUsed="0"/>
+    <w:lsdException w:name="Medium Shading 1 Accent 1" w:semiHidden="0" w:uiPriority="63" w:unhideWhenUsed="0"/>
+    <w:lsdException w:name="Medium Shading 2 Accent 1" w:semiHidden="0" w:uiPriority="64" w:unhideWhenUsed="0"/>
+    <w:lsdException w:name="Medium List 1 Accent 1" w:semiHidden="0" w:uiPriority="65" w:unhideWhenUsed="0"/>
+    <w:lsdException w:name="Revision" w:unhideWhenUsed="0"/>
+    <w:lsdException w:name="List Paragraph" w:semiHidden="0" w:uiPriority="34" w:unhideWhenUsed="0" w:qFormat="1"/>
+    <w:lsdException w:name="Quote" w:semiHidden="0" w:uiPriority="29" w:unhideWhenUsed="0" w:qFormat="1"/>
+    <w:lsdException w:name="Intense Quote" w:semiHidden="0" w:uiPriority="30" w:unhideWhenUsed="0" w:qFormat="1"/>
+    <w:lsdException w:name="Medium List 2 Accent 1" w:semiHidden="0" w:uiPriority="66" w:unhideWhenUsed="0"/>
+    <w:lsdException w:name="Medium Grid 1 Accent 1" w:semiHidden="0" w:uiPriority="67" w:unhideWhenUsed="0"/>
+    <w:lsdException w:name="Medium Grid 2 Accent 1" w:semiHidden="0" w:uiPriority="68" w:unhideWhenUsed="0"/>
+    <w:lsdException w:name="Medium Grid 3 Accent 1" w:semiHidden="0" w:uiPriority="69" w:unhideWhenUsed="0"/>
+    <w:lsdException w:name="Dark List Accent 1" w:semiHidden="0" w:uiPriority="70" w:unhideWhenUsed="0"/>
+    <w:lsdException w:name="Colorful Shading Accent 1" w:semiHidden="0" w:uiPriority="71" w:unhideWhenUsed="0"/>
+    <w:lsdException w:name="Colorful List Accent 1" w:semiHidden="0" w:uiPriority="72" w:unhideWhenUsed="0"/>
+    <w:lsdException w:name="Colorful Grid Accent 1" w:semiHidden="0" w:uiPriority="73" w:unhideWhenUsed="0"/>
+    <w:lsdException w:name="Light Shading Accent 2" w:semiHidden="0" w:uiPriority="60" w:unhideWhenUsed="0"/>
+    <w:lsdException w:name="Light List Accent 2" w:semiHidden="0" w:uiPriority="61" w:unhideWhenUsed="0"/>
+    <w:lsdException w:name="Light Grid Accent 2" w:semiHidden="0" w:uiPriority="62" w:unhideWhenUsed="0"/>
+    <w:lsdException w:name="Medium Shading 1 Accent 2" w:semiHidden="0" w:uiPriority="63" w:unhideWhenUsed="0"/>
+    <w:lsdException w:name="Medium Shading 2 Accent 2" w:semiHidden="0" w:uiPriority="64" w:unhideWhenUsed="0"/>
+    <w:lsdException w:name="Medium List 1 Accent 2" w:semiHidden="0" w:uiPriority="65" w:unhideWhenUsed="0"/>
+    <w:lsdException w:name="Medium List 2 Accent 2" w:semiHidden="0" w:uiPriority="66" w:unhideWhenUsed="0"/>
+    <w:lsdException w:name="Medium Grid 1 Accent 2" w:semiHidden="0" w:uiPriority="67" w:unhideWhenUsed="0"/>
+    <w:lsdException w:name="Medium Grid 2 Accent 2" w:semiHidden="0" w:uiPriority="68" w:unhideWhenUsed="0"/>
+    <w:lsdException w:name="Medium Grid 3 Accent 2" w:semiHidden="0" w:uiPriority="69" w:unhideWhenUsed="0"/>
+    <w:lsdException w:name="Dark List Accent 2" w:semiHidden="0" w:uiPriority="70" w:unhideWhenUsed="0"/>
+    <w:lsdException w:name="Colorful Shading Accent 2" w:semiHidden="0" w:uiPriority="71" w:unhideWhenUsed="0"/>
+    <w:lsdException w:name="Colorful List Accent 2" w:semiHidden="0" w:uiPriority="72" w:unhideWhenUsed="0"/>
+    <w:lsdException w:name="Colorful Grid Accent 2" w:semiHidden="0" w:uiPriority="73" w:unhideWhenUsed="0"/>
+    <w:lsdException w:name="Light Shading Accent 3" w:semiHidden="0" w:uiPriority="60" w:unhideWhenUsed="0"/>
+    <w:lsdException w:name="Light List Accent 3" w:semiHidden="0" w:uiPriority="61" w:unhideWhenUsed="0"/>
+    <w:lsdException w:name="Light Grid Accent 3" w:semiHidden="0" w:uiPriority="62" w:unhideWhenUsed="0"/>
+    <w:lsdException w:name="Medium Shading 1 Accent 3" w:semiHidden="0" w:uiPriority="63" w:unhideWhenUsed="0"/>
+    <w:lsdException w:name="Medium Shading 2 Accent 3" w:semiHidden="0" w:uiPriority="64" w:unhideWhenUsed="0"/>
+    <w:lsdException w:name="Medium List 1 Accent 3" w:semiHidden="0" w:uiPriority="65" w:unhideWhenUsed="0"/>
+    <w:lsdException w:name="Medium List 2 Accent 3" w:semiHidden="0" w:uiPriority="66" w:unhideWhenUsed="0"/>
+    <w:lsdException w:name="Medium Grid 1 Accent 3" w:semiHidden="0" w:uiPriority="67" w:unhideWhenUsed="0"/>
+    <w:lsdException w:name="Medium Grid 2 Accent 3" w:semiHidden="0" w:uiPriority="68" w:unhideWhenUsed="0"/>
+    <w:lsdException w:name="Medium Grid 3 Accent 3" w:semiHidden="0" w:uiPriority="69" w:unhideWhenUsed="0"/>
+    <w:lsdException w:name="Dark List Accent 3" w:semiHidden="0" w:uiPriority="70" w:unhideWhenUsed="0"/>
+    <w:lsdException w:name="Colorful Shading Accent 3" w:semiHidden="0" w:uiPriority="71" w:unhideWhenUsed="0"/>
+    <w:lsdException w:name="Colorful List Accent 3" w:semiHidden="0" w:uiPriority="72" w:unhideWhenUsed="0"/>
+    <w:lsdException w:name="Colorful Grid Accent 3" w:semiHidden="0" w:uiPriority="73" w:unhideWhenUsed="0"/>
+    <w:lsdException w:name="Light Shading Accent 4" w:semiHidden="0" w:uiPriority="60" w:unhideWhenUsed="0"/>
+    <w:lsdException w:name="Light List Accent 4" w:semiHidden="0" w:uiPriority="61" w:unhideWhenUsed="0"/>
+    <w:lsdException w:name="Light Grid Accent 4" w:semiHidden="0" w:uiPriority="62" w:unhideWhenUsed="0"/>
+    <w:lsdException w:name="Medium Shading 1 Accent 4" w:semiHidden="0" w:uiPriority="63" w:unhideWhenUsed="0"/>
+    <w:lsdException w:name="Medium Shading 2 Accent 4" w:semiHidden="0" w:uiPriority="64" w:unhideWhenUsed="0"/>
+    <w:lsdException w:name="Medium List 1 Accent 4" w:semiHidden="0" w:uiPriority="65" w:unhideWhenUsed="0"/>
+    <w:lsdException w:name="Medium List 2 Accent 4" w:semiHidden="0" w:uiPriority="66" w:unhideWhenUsed="0"/>
+    <w:lsdException w:name="Medium Grid 1 Accent 4" w:semiHidden="0" w:uiPriority="67" w:unhideWhenUsed="0"/>
+    <w:lsdException w:name="Medium Grid 2 Accent 4" w:semiHidden="0" w:uiPriority="68" w:unhideWhenUsed="0"/>
+    <w:lsdException w:name="Medium Grid 3 Accent 4" w:semiHidden="0" w:uiPriority="69" w:unhideWhenUsed="0"/>
+    <w:lsdException w:name="Dark List Accent 4" w:semiHidden="0" w:uiPriority="70" w:unhideWhenUsed="0"/>
+    <w:lsdException w:name="Colorful Shading Accent 4" w:semiHidden="0" w:uiPriority="71" w:unhideWhenUsed="0"/>
+    <w:lsdException w:name="Colorful List Accent 4" w:semiHidden="0" w:uiPriority="72" w:unhideWhenUsed="0"/>
+    <w:lsdException w:name="Colorful Grid Accent 4" w:semiHidden="0" w:uiPriority="73" w:unhideWhenUsed="0"/>
+    <w:lsdException w:name="Light Shading Accent 5" w:semiHidden="0" w:uiPriority="60" w:unhideWhenUsed="0"/>
+    <w:lsdException w:name="Light List Accent 5" w:semiHidden="0" w:uiPriority="61" w:unhideWhenUsed="0"/>
+    <w:lsdException w:name="Light Grid Accent 5" w:semiHidden="0" w:uiPriority="62" w:unhideWhenUsed="0"/>
+    <w:lsdException w:name="Medium Shading 1 Accent 5" w:semiHidden="0" w:uiPriority="63" w:unhideWhenUsed="0"/>
+    <w:lsdException w:name="Medium Shading 2 Accent 5" w:semiHidden="0" w:uiPriority="64" w:unhideWhenUsed="0"/>
+    <w:lsdException w:name="Medium List 1 Accent 5" w:semiHidden="0" w:uiPriority="65" w:unhideWhenUsed="0"/>
+    <w:lsdException w:name="Medium List 2 Accent 5" w:semiHidden="0" w:uiPriority="66" w:unhideWhenUsed="0"/>
+    <w:lsdException w:name="Medium Grid 1 Accent 5" w:semiHidden="0" w:uiPriority="67" w:unhideWhenUsed="0"/>
+    <w:lsdException w:name="Medium Grid 2 Accent 5" w:semiHidden="0" w:uiPriority="68" w:unhideWhenUsed="0"/>
+    <w:lsdException w:name="Medium Grid 3 Accent 5" w:semiHidden="0" w:uiPriority="69" w:unhideWhenUsed="0"/>
+    <w:lsdException w:name="Dark List Accent 5" w:semiHidden="0" w:uiPriority="70" w:unhideWhenUsed="0"/>
+    <w:lsdException w:name="Colorful Shading Accent 5" w:semiHidden="0" w:uiPriority="71" w:unhideWhenUsed="0"/>
+    <w:lsdException w:name="Colorful List Accent 5" w:semiHidden="0" w:uiPriority="72" w:unhideWhenUsed="0"/>
+    <w:lsdException w:name="Colorful Grid Accent 5" w:semiHidden="0" w:uiPriority="73" w:unhideWhenUsed="0"/>
+    <w:lsdException w:name="Light Shading Accent 6" w:semiHidden="0" w:uiPriority="60" w:unhideWhenUsed="0"/>
+    <w:lsdException w:name="Light List Accent 6" w:semiHidden="0" w:uiPriority="61" w:unhideWhenUsed="0"/>
+    <w:lsdException w:name="Light Grid Accent 6" w:semiHidden="0" w:uiPriority="62" w:unhideWhenUsed="0"/>
+    <w:lsdException w:name="Medium Shading 1 Accent 6" w:semiHidden="0" w:uiPriority="63" w:unhideWhenUsed="0"/>
+    <w:lsdException w:name="Medium Shading 2 Accent 6" w:semiHidden="0" w:uiPriority="64" w:unhideWhenUsed="0"/>
+    <w:lsdException w:name="Medium List 1 Accent 6" w:semiHidden="0" w:uiPriority="65" w:unhideWhenUsed="0"/>
+    <w:lsdException w:name="Medium List 2 Accent 6" w:semiHidden="0" w:uiPriority="66" w:unhideWhenUsed="0"/>
+    <w:lsdException w:name="Medium Grid 1 Accent 6" w:semiHidden="0" w:uiPriority="67" w:unhideWhenUsed="0"/>
+    <w:lsdException w:name="Medium Grid 2 Accent 6" w:semiHidden="0" w:uiPriority="68" w:unhideWhenUsed="0"/>
+    <w:lsdException w:name="Medium Grid 3 Accent 6" w:semiHidden="0" w:uiPriority="69" w:unhideWhenUsed="0"/>
+    <w:lsdException w:name="Dark List Accent 6" w:semiHidden="0" w:uiPriority="70" w:unhideWhenUsed="0"/>
+    <w:lsdException w:name="Colorful Shading Accent 6" w:semiHidden="0" w:uiPriority="71" w:unhideWhenUsed="0"/>
+    <w:lsdException w:name="Colorful List Accent 6" w:semiHidden="0" w:uiPriority="72" w:unhideWhenUsed="0"/>
+    <w:lsdException w:name="Colorful Grid Accent 6" w:semiHidden="0" w:uiPriority="73" w:unhideWhenUsed="0"/>
+    <w:lsdException w:name="Subtle Emphasis" w:semiHidden="0" w:uiPriority="19" w:unhideWhenUsed="0" w:qFormat="1"/>
+    <w:lsdException w:name="Intense Emphasis" w:semiHidden="0" w:uiPriority="21" w:unhideWhenUsed="0" w:qFormat="1"/>
+    <w:lsdException w:name="Subtle Reference" w:semiHidden="0" w:uiPriority="31" w:unhideWhenUsed="0" w:qFormat="1"/>
+    <w:lsdException w:name="Intense Reference" w:semiHidden="0" w:uiPriority="32" w:unhideWhenUsed="0" w:qFormat="1"/>
+    <w:lsdException w:name="Book Title" w:semiHidden="0" w:uiPriority="33" w:unhideWhenUsed="0" w:qFormat="1"/>
+    <w:lsdException w:name="Bibliography" w:uiPriority="37"/>
+    <w:lsdException w:name="TOC Heading" w:uiPriority="39" w:qFormat="1"/>
+  </w:latentStyles>
+  <w:style w:type="paragraph" w:default="1" w:styleId="Normal">
+    <w:name w:val="Normal"/>
+    <w:qFormat/>
+    <w:rsid w:val="00D46F36"/>
+  </w:style>
+  <w:style w:type="character" w:default="1" w:styleId="DefaultParagraphFont">
+    <w:name w:val="Default Paragraph Font"/>
+    <w:uiPriority w:val="1"/>
+    <w:semiHidden/>
+    <w:unhideWhenUsed/>
+  </w:style>
+  <w:style w:type="table" w:default="1" w:styleId="TableNormal">
+    <w:name w:val="Normal Table"/>
+    <w:uiPriority w:val="99"/>
+    <w:semiHidden/>
+    <w:unhideWhenUsed/>
+    <w:tblPr>
+      <w:tblInd w:w="0" w:type="dxa"/>
+      <w:tblCellMar>
+        <w:top w:w="0" w:type="dxa"/>
+        <w:left w:w="108" w:type="dxa"/>
+        <w:bottom w:w="0" w:type="dxa"/>
+        <w:right w:w="108" w:type="dxa"/>
+      </w:tblCellMar>
+    </w:tblPr>
+  </w:style>
+  <w:style w:type="numbering" w:default="1" w:styleId="NoList">
+    <w:name w:val="No List"/>
+    <w:uiPriority w:val="99"/>
+    <w:semiHidden/>
+    <w:unhideWhenUsed/>
+  </w:style>
+  <w:style w:type="paragraph" w:styleId="ListParagraph">
+    <w:name w:val="List Paragraph"/>
+    <w:basedOn w:val="Normal"/>
+    <w:uiPriority w:val="34"/>
+    <w:qFormat/>
+    <w:rsid w:val="00D46F36"/>
+    <w:pPr>
+      <w:ind w:left="720"/>
+      <w:contextualSpacing/>
+    </w:pPr>
+  </w:style>
+</w:styles>
+</file>
+
+<file path=word/stylesWithEffects.xml><?xml version="1.0" encoding="utf-8"?>
+<w:styles xmlns:wpc="http://schemas.microsoft.com/office/word/2010/wordprocessingCanvas" xmlns:mc="http://schemas.openxmlformats.org/markup-compatibility/2006" xmlns:o="urn:schemas-microsoft-com:office:office" xmlns:r="http://schemas.openxmlformats.org/officeDocument/2006/relationships" xmlns:m="http://schemas.openxmlformats.org/officeDocument/2006/math" xmlns:v="urn:schemas-microsoft-com:vml" xmlns:wp14="http://schemas.microsoft.com/office/word/2010/wordprocessingDrawing" xmlns:wp="http://schemas.openxmlformats.org/drawingml/2006/wordprocessingDrawing" xmlns:w10="urn:schemas-microsoft-com:office:word" xmlns:w="http://schemas.openxmlformats.org/wordprocessingml/2006/main" xmlns:w14="http://schemas.microsoft.com/office/word/2010/wordml" xmlns:wpg="http://schemas.microsoft.com/office/word/2010/wordprocessingGroup" xmlns:wpi="http://schemas.microsoft.com/office/word/2010/wordprocessingInk" xmlns:wne="http://schemas.microsoft.com/office/word/2006/wordml" xmlns:wps="http://schemas.microsoft.com/office/word/2010/wordprocessingShape" mc:Ignorable="w14 wp14">
+  <w:docDefaults>
+    <w:rPrDefault>
+      <w:rPr>
+        <w:rFonts w:asciiTheme="minorHAnsi" w:eastAsiaTheme="minorHAnsi" w:hAnsiTheme="minorHAnsi" w:cstheme="minorBidi"/>
+        <w:sz w:val="22"/>
+        <w:szCs w:val="22"/>
+        <w:lang w:val="en-US" w:eastAsia="en-US" w:bidi="ar-SA"/>
+      </w:rPr>
+    </w:rPrDefault>
+    <w:pPrDefault>
+      <w:pPr>
+        <w:spacing w:after="160" w:line="259" w:lineRule="auto"/>
+      </w:pPr>
+    </w:pPrDefault>
+  </w:docDefaults>
+  <w:latentStyles w:defLockedState="0" w:defUIPriority="99" w:defSemiHidden="1" w:defUnhideWhenUsed="1" w:defQFormat="0" w:count="267">
+    <w:lsdException w:name="Normal" w:semiHidden="0" w:uiPriority="0" w:unhideWhenUsed="0" w:qFormat="1"/>
+    <w:lsdException w:name="heading 1" w:semiHidden="0" w:uiPriority="9" w:unhideWhenUsed="0" w:qFormat="1"/>
+    <w:lsdException w:name="heading 2" w:uiPriority="9" w:qFormat="1"/>
+    <w:lsdException w:name="heading 3" w:uiPriority="9" w:qFormat="1"/>
+    <w:lsdException w:name="heading 4" w:uiPriority="9" w:qFormat="1"/>
+    <w:lsdException w:name="heading 5" w:uiPriority="9" w:qFormat="1"/>
+    <w:lsdException w:name="heading 6" w:uiPriority="9" w:qFormat="1"/>
+    <w:lsdException w:name="heading 7" w:uiPriority="9" w:qFormat="1"/>
+    <w:lsdException w:name="heading 8" w:uiPriority="9" w:qFormat="1"/>
+    <w:lsdException w:name="heading 9" w:uiPriority="9" w:qFormat="1"/>
+    <w:lsdException w:name="toc 1" w:uiPriority="39"/>
+    <w:lsdException w:name="toc 2" w:uiPriority="39"/>
+    <w:lsdException w:name="toc 3" w:uiPriority="39"/>
+    <w:lsdException w:name="toc 4" w:uiPriority="39"/>
+    <w:lsdException w:name="toc 5" w:uiPriority="39"/>
+    <w:lsdException w:name="toc 6" w:uiPriority="39"/>
+    <w:lsdException w:name="toc 7" w:uiPriority="39"/>
+    <w:lsdException w:name="toc 8" w:uiPriority="39"/>
+    <w:lsdException w:name="toc 9" w:uiPriority="39"/>
+    <w:lsdException w:name="caption" w:uiPriority="35" w:qFormat="1"/>
+    <w:lsdException w:name="Title" w:semiHidden="0" w:uiPriority="10" w:unhideWhenUsed="0" w:qFormat="1"/>
+    <w:lsdException w:name="Default Paragraph Font" w:uiPriority="1"/>
+    <w:lsdException w:name="Subtitle" w:semiHidden="0" w:uiPriority="11" w:unhideWhenUsed="0" w:qFormat="1"/>
+    <w:lsdException w:name="Strong" w:semiHidden="0" w:uiPriority="22" w:unhideWhenUsed="0" w:qFormat="1"/>
+    <w:lsdException w:name="Emphasis" w:semiHidden="0" w:uiPriority="20" w:unhideWhenUsed="0" w:qFormat="1"/>
+    <w:lsdException w:name="Table Grid" w:semiHidden="0" w:uiPriority="39" w:unhideWhenUsed="0"/>
+    <w:lsdException w:name="Placeholder Text" w:unhideWhenUsed="0"/>
+    <w:lsdException w:name="No Spacing" w:semiHidden="0" w:uiPriority="1" w:unhideWhenUsed="0" w:qFormat="1"/>
+    <w:lsdException w:name="Light Shading" w:semiHidden="0" w:uiPriority="60" w:unhideWhenUsed="0"/>
+    <w:lsdException w:name="Light List" w:semiHidden="0" w:uiPriority="61" w:unhideWhenUsed="0"/>
+    <w:lsdException w:name="Light Grid" w:semiHidden="0" w:uiPriority="62" w:unhideWhenUsed="0"/>
+    <w:lsdException w:name="Medium Shading 1" w:semiHidden="0" w:uiPriority="63" w:unhideWhenUsed="0"/>
+    <w:lsdException w:name="Medium Shading 2" w:semiHidden="0" w:uiPriority="64" w:unhideWhenUsed="0"/>
+    <w:lsdException w:name="Medium List 1" w:semiHidden="0" w:uiPriority="65" w:unhideWhenUsed="0"/>
+    <w:lsdException w:name="Medium List 2" w:semiHidden="0" w:uiPriority="66" w:unhideWhenUsed="0"/>
+    <w:lsdException w:name="Medium Grid 1" w:semiHidden="0" w:uiPriority="67" w:unhideWhenUsed="0"/>
+    <w:lsdException w:name="Medium Grid 2" w:semiHidden="0" w:uiPriority="68" w:unhideWhenUsed="0"/>
+    <w:lsdException w:name="Medium Grid 3" w:semiHidden="0" w:uiPriority="69" w:unhideWhenUsed="0"/>
+    <w:lsdException w:name="Dark List" w:semiHidden="0" w:uiPriority="70" w:unhideWhenUsed="0"/>
+    <w:lsdException w:name="Colorful Shading" w:semiHidden="0" w:uiPriority="71" w:unhideWhenUsed="0"/>
+    <w:lsdException w:name="Colorful List" w:semiHidden="0" w:uiPriority="72" w:unhideWhenUsed="0"/>
+    <w:lsdException w:name="Colorful Grid" w:semiHidden="0" w:uiPriority="73" w:unhideWhenUsed="0"/>
+    <w:lsdException w:name="Light Shading Accent 1" w:semiHidden="0" w:uiPriority="60" w:unhideWhenUsed="0"/>
+    <w:lsdException w:name="Light List Accent 1" w:semiHidden="0" w:uiPriority="61" w:unhideWhenUsed="0"/>
+    <w:lsdException w:name="Light Grid Accent 1" w:semiHidden="0" w:uiPriority="62" w:unhideWhenUsed="0"/>
+    <w:lsdException w:name="Medium Shading 1 Accent 1" w:semiHidden="0" w:uiPriority="63" w:unhideWhenUsed="0"/>
+    <w:lsdException w:name="Medium Shading 2 Accent 1" w:semiHidden="0" w:uiPriority="64" w:unhideWhenUsed="0"/>
+    <w:lsdException w:name="Medium List 1 Accent 1" w:semiHidden="0" w:uiPriority="65" w:unhideWhenUsed="0"/>
+    <w:lsdException w:name="Revision" w:unhideWhenUsed="0"/>
+    <w:lsdException w:name="List Paragraph" w:semiHidden="0" w:uiPriority="34" w:unhideWhenUsed="0" w:qFormat="1"/>
+    <w:lsdException w:name="Quote" w:semiHidden="0" w:uiPriority="29" w:unhideWhenUsed="0" w:qFormat="1"/>
+    <w:lsdException w:name="Intense Quote" w:semiHidden="0" w:uiPriority="30" w:unhideWhenUsed="0" w:qFormat="1"/>
+    <w:lsdException w:name="Medium List 2 Accent 1" w:semiHidden="0" w:uiPriority="66" w:unhideWhenUsed="0"/>
+    <w:lsdException w:name="Medium Grid 1 Accent 1" w:semiHidden="0" w:uiPriority="67" w:unhideWhenUsed="0"/>
+    <w:lsdException w:name="Medium Grid 2 Accent 1" w:semiHidden="0" w:uiPriority="68" w:unhideWhenUsed="0"/>
+    <w:lsdException w:name="Medium Grid 3 Accent 1" w:semiHidden="0" w:uiPriority="69" w:unhideWhenUsed="0"/>
+    <w:lsdException w:name="Dark List Accent 1" w:semiHidden="0" w:uiPriority="70" w:unhideWhenUsed="0"/>
+    <w:lsdException w:name="Colorful Shading Accent 1" w:semiHidden="0" w:uiPriority="71" w:unhideWhenUsed="0"/>
+    <w:lsdException w:name="Colorful List Accent 1" w:semiHidden="0" w:uiPriority="72" w:unhideWhenUsed="0"/>
+    <w:lsdException w:name="Colorful Grid Accent 1" w:semiHidden="0" w:uiPriority="73" w:unhideWhenUsed="0"/>
+    <w:lsdException w:name="Light Shading Accent 2" w:semiHidden="0" w:uiPriority="60" w:unhideWhenUsed="0"/>
+    <w:lsdException w:name="Light List Accent 2" w:semiHidden="0" w:uiPriority="61" w:unhideWhenUsed="0"/>
+    <w:lsdException w:name="Light Grid Accent 2" w:semiHidden="0" w:uiPriority="62" w:unhideWhenUsed="0"/>
+    <w:lsdException w:name="Medium Shading 1 Accent 2" w:semiHidden="0" w:uiPriority="63" w:unhideWhenUsed="0"/>
+    <w:lsdException w:name="Medium Shading 2 Accent 2" w:semiHidden="0" w:uiPriority="64" w:unhideWhenUsed="0"/>
+    <w:lsdException w:name="Medium List 1 Accent 2" w:semiHidden="0" w:uiPriority="65" w:unhideWhenUsed="0"/>
+    <w:lsdException w:name="Medium List 2 Accent 2" w:semiHidden="0" w:uiPriority="66" w:unhideWhenUsed="0"/>
+    <w:lsdException w:name="Medium Grid 1 Accent 2" w:semiHidden="0" w:uiPriority="67" w:unhideWhenUsed="0"/>
+    <w:lsdException w:name="Medium Grid 2 Accent 2" w:semiHidden="0" w:uiPriority="68" w:unhideWhenUsed="0"/>
+    <w:lsdException w:name="Medium Grid 3 Accent 2" w:semiHidden="0" w:uiPriority="69" w:unhideWhenUsed="0"/>
+    <w:lsdException w:name="Dark List Accent 2" w:semiHidden="0" w:uiPriority="70" w:unhideWhenUsed="0"/>
+    <w:lsdException w:name="Colorful Shading Accent 2" w:semiHidden="0" w:uiPriority="71" w:unhideWhenUsed="0"/>
+    <w:lsdException w:name="Colorful List Accent 2" w:semiHidden="0" w:uiPriority="72" w:unhideWhenUsed="0"/>
+    <w:lsdException w:name="Colorful Grid Accent 2" w:semiHidden="0" w:uiPriority="73" w:unhideWhenUsed="0"/>
+    <w:lsdException w:name="Light Shading Accent 3" w:semiHidden="0" w:uiPriority="60" w:unhideWhenUsed="0"/>
+    <w:lsdException w:name="Light List Accent 3" w:semiHidden="0" w:uiPriority="61" w:unhideWhenUsed="0"/>
+    <w:lsdException w:name="Light Grid Accent 3" w:semiHidden="0" w:uiPriority="62" w:unhideWhenUsed="0"/>
+    <w:lsdException w:name="Medium Shading 1 Accent 3" w:semiHidden="0" w:uiPriority="63" w:unhideWhenUsed="0"/>
+    <w:lsdException w:name="Medium Shading 2 Accent 3" w:semiHidden="0" w:uiPriority="64" w:unhideWhenUsed="0"/>
+    <w:lsdException w:name="Medium List 1 Accent 3" w:semiHidden="0" w:uiPriority="65" w:unhideWhenUsed="0"/>
+    <w:lsdException w:name="Medium List 2 Accent 3" w:semiHidden="0" w:uiPriority="66" w:unhideWhenUsed="0"/>
+    <w:lsdException w:name="Medium Grid 1 Accent 3" w:semiHidden="0" w:uiPriority="67" w:unhideWhenUsed="0"/>
+    <w:lsdException w:name="Medium Grid 2 Accent 3" w:semiHidden="0" w:uiPriority="68" w:unhideWhenUsed="0"/>
+    <w:lsdException w:name="Medium Grid 3 Accent 3" w:semiHidden="0" w:uiPriority="69" w:unhideWhenUsed="0"/>
+    <w:lsdException w:name="Dark List Accent 3" w:semiHidden="0" w:uiPriority="70" w:unhideWhenUsed="0"/>
+    <w:lsdException w:name="Colorful Shading Accent 3" w:semiHidden="0" w:uiPriority="71" w:unhideWhenUsed="0"/>
+    <w:lsdException w:name="Colorful List Accent 3" w:semiHidden="0" w:uiPriority="72" w:unhideWhenUsed="0"/>
+    <w:lsdException w:name="Colorful Grid Accent 3" w:semiHidden="0" w:uiPriority="73" w:unhideWhenUsed="0"/>
+    <w:lsdException w:name="Light Shading Accent 4" w:semiHidden="0" w:uiPriority="60" w:unhideWhenUsed="0"/>
+    <w:lsdException w:name="Light List Accent 4" w:semiHidden="0" w:uiPriority="61" w:unhideWhenUsed="0"/>
+    <w:lsdException w:name="Light Grid Accent 4" w:semiHidden="0" w:uiPriority="62" w:unhideWhenUsed="0"/>
+    <w:lsdException w:name="Medium Shading 1 Accent 4" w:semiHidden="0" w:uiPriority="63" w:unhideWhenUsed="0"/>
+    <w:lsdException w:name="Medium Shading 2 Accent 4" w:semiHidden="0" w:uiPriority="64" w:unhideWhenUsed="0"/>
+    <w:lsdException w:name="Medium List 1 Accent 4" w:semiHidden="0" w:uiPriority="65" w:unhideWhenUsed="0"/>
+    <w:lsdException w:name="Medium List 2 Accent 4" w:semiHidden="0" w:uiPriority="66" w:unhideWhenUsed="0"/>
+    <w:lsdException w:name="Medium Grid 1 Accent 4" w:semiHidden="0" w:uiPriority="67" w:unhideWhenUsed="0"/>
+    <w:lsdException w:name="Medium Grid 2 Accent 4" w:semiHidden="0" w:uiPriority="68" w:unhideWhenUsed="0"/>
+    <w:lsdException w:name="Medium Grid 3 Accent 4" w:semiHidden="0" w:uiPriority="69" w:unhideWhenUsed="0"/>
+    <w:lsdException w:name="Dark List Accent 4" w:semiHidden="0" w:uiPriority="70" w:unhideWhenUsed="0"/>
+    <w:lsdException w:name="Colorful Shading Accent 4" w:semiHidden="0" w:uiPriority="71" w:unhideWhenUsed="0"/>
+    <w:lsdException w:name="Colorful List Accent 4" w:semiHidden="0" w:uiPriority="72" w:unhideWhenUsed="0"/>
+    <w:lsdException w:name="Colorful Grid Accent 4" w:semiHidden="0" w:uiPriority="73" w:unhideWhenUsed="0"/>
+    <w:lsdException w:name="Light Shading Accent 5" w:semiHidden="0" w:uiPriority="60" w:unhideWhenUsed="0"/>
+    <w:lsdException w:name="Light List Accent 5" w:semiHidden="0" w:uiPriority="61" w:unhideWhenUsed="0"/>
+    <w:lsdException w:name="Light Grid Accent 5" w:semiHidden="0" w:uiPriority="62" w:unhideWhenUsed="0"/>
+    <w:lsdException w:name="Medium Shading 1 Accent 5" w:semiHidden="0" w:uiPriority="63" w:unhideWhenUsed="0"/>
+    <w:lsdException w:name="Medium Shading 2 Accent 5" w:semiHidden="0" w:uiPriority="64" w:unhideWhenUsed="0"/>
+    <w:lsdException w:name="Medium List 1 Accent 5" w:semiHidden="0" w:uiPriority="65" w:unhideWhenUsed="0"/>
+    <w:lsdException w:name="Medium List 2 Accent 5" w:semiHidden="0" w:uiPriority="66" w:unhideWhenUsed="0"/>
+    <w:lsdException w:name="Medium Grid 1 Accent 5" w:semiHidden="0" w:uiPriority="67" w:unhideWhenUsed="0"/>
+    <w:lsdException w:name="Medium Grid 2 Accent 5" w:semiHidden="0" w:uiPriority="68" w:unhideWhenUsed="0"/>
+    <w:lsdException w:name="Medium Grid 3 Accent 5" w:semiHidden="0" w:uiPriority="69" w:unhideWhenUsed="0"/>
+    <w:lsdException w:name="Dark List Accent 5" w:semiHidden="0" w:uiPriority="70" w:unhideWhenUsed="0"/>
+    <w:lsdException w:name="Colorful Shading Accent 5" w:semiHidden="0" w:uiPriority="71" w:unhideWhenUsed="0"/>
+    <w:lsdException w:name="Colorful List Accent 5" w:semiHidden="0" w:uiPriority="72" w:unhideWhenUsed="0"/>
+    <w:lsdException w:name="Colorful Grid Accent 5" w:semiHidden="0" w:uiPriority="73" w:unhideWhenUsed="0"/>
+    <w:lsdException w:name="Light Shading Accent 6" w:semiHidden="0" w:uiPriority="60" w:unhideWhenUsed="0"/>
+    <w:lsdException w:name="Light List Accent 6" w:semiHidden="0" w:uiPriority="61" w:unhideWhenUsed="0"/>
+    <w:lsdException w:name="Light Grid Accent 6" w:semiHidden="0" w:uiPriority="62" w:unhideWhenUsed="0"/>
+    <w:lsdException w:name="Medium Shading 1 Accent 6" w:semiHidden="0" w:uiPriority="63" w:unhideWhenUsed="0"/>
+    <w:lsdException w:name="Medium Shading 2 Accent 6" w:semiHidden="0" w:uiPriority="64" w:unhideWhenUsed="0"/>
+    <w:lsdException w:name="Medium List 1 Accent 6" w:semiHidden="0" w:uiPriority="65" w:unhideWhenUsed="0"/>
+    <w:lsdException w:name="Medium List 2 Accent 6" w:semiHidden="0" w:uiPriority="66" w:unhideWhenUsed="0"/>
+    <w:lsdException w:name="Medium Grid 1 Accent 6" w:semiHidden="0" w:uiPriority="67" w:unhideWhenUsed="0"/>
+    <w:lsdException w:name="Medium Grid 2 Accent 6" w:semiHidden="0" w:uiPriority="68" w:unhideWhenUsed="0"/>
+    <w:lsdException w:name="Medium Grid 3 Accent 6" w:semiHidden="0" w:uiPriority="69" w:unhideWhenUsed="0"/>
+    <w:lsdException w:name="Dark List Accent 6" w:semiHidden="0" w:uiPriority="70" w:unhideWhenUsed="0"/>
+    <w:lsdException w:name="Colorful Shading Accent 6" w:semiHidden="0" w:uiPriority="71" w:unhideWhenUsed="0"/>
+    <w:lsdException w:name="Colorful List Accent 6" w:semiHidden="0" w:uiPriority="72" w:unhideWhenUsed="0"/>
+    <w:lsdException w:name="Colorful Grid Accent 6" w:semiHidden="0" w:uiPriority="73" w:unhideWhenUsed="0"/>
+    <w:lsdException w:name="Subtle Emphasis" w:semiHidden="0" w:uiPriority="19" w:unhideWhenUsed="0" w:qFormat="1"/>
+    <w:lsdException w:name="Intense Emphasis" w:semiHidden="0" w:uiPriority="21" w:unhideWhenUsed="0" w:qFormat="1"/>
+    <w:lsdException w:name="Subtle Reference" w:semiHidden="0" w:uiPriority="31" w:unhideWhenUsed="0" w:qFormat="1"/>
+    <w:lsdException w:name="Intense Reference" w:semiHidden="0" w:uiPriority="32" w:unhideWhenUsed="0" w:qFormat="1"/>
+    <w:lsdException w:name="Book Title" w:semiHidden="0" w:uiPriority="33" w:unhideWhenUsed="0" w:qFormat="1"/>
+    <w:lsdException w:name="Bibliography" w:uiPriority="37"/>
+    <w:lsdException w:name="TOC Heading" w:uiPriority="39" w:qFormat="1"/>
   </w:latentStyles>
   <w:style w:type="paragraph" w:default="1" w:styleId="Normal">
     <w:name w:val="Normal"/>
@@ -976,7 +2188,7 @@
     </a:clrScheme>
     <a:fontScheme name="Office">
       <a:majorFont>
-        <a:latin typeface="Calibri Light" panose="020F0302020204030204"/>
+        <a:latin typeface="Calibri Light"/>
         <a:ea typeface=""/>
         <a:cs typeface=""/>
         <a:font script="Jpan" typeface="ＭＳ ゴシック"/>
@@ -1011,7 +2223,7 @@
         <a:font script="Geor" typeface="Sylfaen"/>
       </a:majorFont>
       <a:minorFont>
-        <a:latin typeface="Calibri" panose="020F0502020204030204"/>
+        <a:latin typeface="Calibri"/>
         <a:ea typeface=""/>
         <a:cs typeface=""/>
         <a:font script="Jpan" typeface="ＭＳ 明朝"/>
@@ -1188,7 +2400,7 @@
   <a:extraClrSchemeLst/>
   <a:extLst>
     <a:ext uri="{05A4C25C-085E-4340-85A3-A5531E510DB2}">
-      <thm15:themeFamily xmlns:thm15="http://schemas.microsoft.com/office/thememl/2012/main" name="Office Theme" id="{62F939B6-93AF-4DB8-9C6B-D6C7DFDC589F}" vid="{4A3C46E8-61CC-4603-A589-7422A47A8E4A}"/>
+      <thm15:themeFamily xmlns="" xmlns:thm15="http://schemas.microsoft.com/office/thememl/2012/main" name="Office Theme" id="{62F939B6-93AF-4DB8-9C6B-D6C7DFDC589F}" vid="{4A3C46E8-61CC-4603-A589-7422A47A8E4A}"/>
     </a:ext>
   </a:extLst>
 </a:theme>
